--- a/Bai tap Git.docx
+++ b/Bai tap Git.docx
@@ -12,6 +12,7 @@
           <w:szCs w:val="26"/>
         </w:rPr>
       </w:pPr>
+      <w:proofErr w:type="spellStart"/>
       <w:r>
         <w:rPr>
           <w:rFonts w:ascii="Times New Roman" w:hAnsi="Times New Roman" w:cs="Times New Roman"/>
@@ -19,8 +20,9 @@
           <w:sz w:val="48"/>
           <w:szCs w:val="26"/>
         </w:rPr>
-        <w:t xml:space="preserve">Bài tập </w:t>
-      </w:r>
+        <w:t>Bài</w:t>
+      </w:r>
+      <w:proofErr w:type="spellEnd"/>
       <w:r>
         <w:rPr>
           <w:rFonts w:ascii="Times New Roman" w:hAnsi="Times New Roman" w:cs="Times New Roman"/>
@@ -28,8 +30,39 @@
           <w:sz w:val="48"/>
           <w:szCs w:val="26"/>
         </w:rPr>
+        <w:t xml:space="preserve"> </w:t>
+      </w:r>
+      <w:proofErr w:type="spellStart"/>
+      <w:r>
+        <w:rPr>
+          <w:rFonts w:ascii="Times New Roman" w:hAnsi="Times New Roman" w:cs="Times New Roman"/>
+          <w:b/>
+          <w:sz w:val="48"/>
+          <w:szCs w:val="26"/>
+        </w:rPr>
+        <w:t>tập</w:t>
+      </w:r>
+      <w:proofErr w:type="spellEnd"/>
+      <w:r>
+        <w:rPr>
+          <w:rFonts w:ascii="Times New Roman" w:hAnsi="Times New Roman" w:cs="Times New Roman"/>
+          <w:b/>
+          <w:sz w:val="48"/>
+          <w:szCs w:val="26"/>
+        </w:rPr>
+        <w:t xml:space="preserve"> </w:t>
+      </w:r>
+      <w:proofErr w:type="spellStart"/>
+      <w:r>
+        <w:rPr>
+          <w:rFonts w:ascii="Times New Roman" w:hAnsi="Times New Roman" w:cs="Times New Roman"/>
+          <w:b/>
+          <w:sz w:val="48"/>
+          <w:szCs w:val="26"/>
+        </w:rPr>
         <w:t>Git</w:t>
       </w:r>
+      <w:proofErr w:type="spellEnd"/>
     </w:p>
     <w:p>
       <w:pPr>
@@ -43,13 +76,41 @@
           <w:szCs w:val="26"/>
         </w:rPr>
       </w:pPr>
-      <w:r>
-        <w:rPr>
-          <w:rFonts w:ascii="Times New Roman" w:hAnsi="Times New Roman" w:cs="Times New Roman"/>
-          <w:sz w:val="26"/>
-          <w:szCs w:val="26"/>
-        </w:rPr>
-        <w:t>Sinh viên A</w:t>
+      <w:proofErr w:type="spellStart"/>
+      <w:r>
+        <w:rPr>
+          <w:rFonts w:ascii="Times New Roman" w:hAnsi="Times New Roman" w:cs="Times New Roman"/>
+          <w:sz w:val="26"/>
+          <w:szCs w:val="26"/>
+        </w:rPr>
+        <w:t>Sinh</w:t>
+      </w:r>
+      <w:proofErr w:type="spellEnd"/>
+      <w:r>
+        <w:rPr>
+          <w:rFonts w:ascii="Times New Roman" w:hAnsi="Times New Roman" w:cs="Times New Roman"/>
+          <w:sz w:val="26"/>
+          <w:szCs w:val="26"/>
+        </w:rPr>
+        <w:t xml:space="preserve"> </w:t>
+      </w:r>
+      <w:proofErr w:type="spellStart"/>
+      <w:r>
+        <w:rPr>
+          <w:rFonts w:ascii="Times New Roman" w:hAnsi="Times New Roman" w:cs="Times New Roman"/>
+          <w:sz w:val="26"/>
+          <w:szCs w:val="26"/>
+        </w:rPr>
+        <w:t>viên</w:t>
+      </w:r>
+      <w:proofErr w:type="spellEnd"/>
+      <w:r>
+        <w:rPr>
+          <w:rFonts w:ascii="Times New Roman" w:hAnsi="Times New Roman" w:cs="Times New Roman"/>
+          <w:sz w:val="26"/>
+          <w:szCs w:val="26"/>
+        </w:rPr>
+        <w:t xml:space="preserve"> A</w:t>
       </w:r>
       <w:r>
         <w:rPr>
@@ -72,13 +133,41 @@
           <w:szCs w:val="26"/>
         </w:rPr>
       </w:pPr>
-      <w:r>
-        <w:rPr>
-          <w:rFonts w:ascii="Times New Roman" w:hAnsi="Times New Roman" w:cs="Times New Roman"/>
-          <w:sz w:val="26"/>
-          <w:szCs w:val="26"/>
-        </w:rPr>
-        <w:t>Sinh viên B:</w:t>
+      <w:proofErr w:type="spellStart"/>
+      <w:r>
+        <w:rPr>
+          <w:rFonts w:ascii="Times New Roman" w:hAnsi="Times New Roman" w:cs="Times New Roman"/>
+          <w:sz w:val="26"/>
+          <w:szCs w:val="26"/>
+        </w:rPr>
+        <w:t>Sinh</w:t>
+      </w:r>
+      <w:proofErr w:type="spellEnd"/>
+      <w:r>
+        <w:rPr>
+          <w:rFonts w:ascii="Times New Roman" w:hAnsi="Times New Roman" w:cs="Times New Roman"/>
+          <w:sz w:val="26"/>
+          <w:szCs w:val="26"/>
+        </w:rPr>
+        <w:t xml:space="preserve"> </w:t>
+      </w:r>
+      <w:proofErr w:type="spellStart"/>
+      <w:r>
+        <w:rPr>
+          <w:rFonts w:ascii="Times New Roman" w:hAnsi="Times New Roman" w:cs="Times New Roman"/>
+          <w:sz w:val="26"/>
+          <w:szCs w:val="26"/>
+        </w:rPr>
+        <w:t>viên</w:t>
+      </w:r>
+      <w:proofErr w:type="spellEnd"/>
+      <w:r>
+        <w:rPr>
+          <w:rFonts w:ascii="Times New Roman" w:hAnsi="Times New Roman" w:cs="Times New Roman"/>
+          <w:sz w:val="26"/>
+          <w:szCs w:val="26"/>
+        </w:rPr>
+        <w:t xml:space="preserve"> B:</w:t>
       </w:r>
       <w:r>
         <w:rPr>
@@ -101,13 +190,41 @@
           <w:szCs w:val="26"/>
         </w:rPr>
       </w:pPr>
-      <w:r>
-        <w:rPr>
-          <w:rFonts w:ascii="Times New Roman" w:hAnsi="Times New Roman" w:cs="Times New Roman"/>
-          <w:sz w:val="26"/>
-          <w:szCs w:val="26"/>
-        </w:rPr>
-        <w:t>Sinh viên C:</w:t>
+      <w:proofErr w:type="spellStart"/>
+      <w:r>
+        <w:rPr>
+          <w:rFonts w:ascii="Times New Roman" w:hAnsi="Times New Roman" w:cs="Times New Roman"/>
+          <w:sz w:val="26"/>
+          <w:szCs w:val="26"/>
+        </w:rPr>
+        <w:t>Sinh</w:t>
+      </w:r>
+      <w:proofErr w:type="spellEnd"/>
+      <w:r>
+        <w:rPr>
+          <w:rFonts w:ascii="Times New Roman" w:hAnsi="Times New Roman" w:cs="Times New Roman"/>
+          <w:sz w:val="26"/>
+          <w:szCs w:val="26"/>
+        </w:rPr>
+        <w:t xml:space="preserve"> </w:t>
+      </w:r>
+      <w:proofErr w:type="spellStart"/>
+      <w:r>
+        <w:rPr>
+          <w:rFonts w:ascii="Times New Roman" w:hAnsi="Times New Roman" w:cs="Times New Roman"/>
+          <w:sz w:val="26"/>
+          <w:szCs w:val="26"/>
+        </w:rPr>
+        <w:t>viên</w:t>
+      </w:r>
+      <w:proofErr w:type="spellEnd"/>
+      <w:r>
+        <w:rPr>
+          <w:rFonts w:ascii="Times New Roman" w:hAnsi="Times New Roman" w:cs="Times New Roman"/>
+          <w:sz w:val="26"/>
+          <w:szCs w:val="26"/>
+        </w:rPr>
+        <w:t xml:space="preserve"> C:</w:t>
       </w:r>
       <w:r>
         <w:rPr>
@@ -130,13 +247,41 @@
           <w:szCs w:val="26"/>
         </w:rPr>
       </w:pPr>
-      <w:r>
-        <w:rPr>
-          <w:rFonts w:ascii="Times New Roman" w:hAnsi="Times New Roman" w:cs="Times New Roman"/>
-          <w:sz w:val="26"/>
-          <w:szCs w:val="26"/>
-        </w:rPr>
-        <w:t>Sinh viên D:</w:t>
+      <w:proofErr w:type="spellStart"/>
+      <w:r>
+        <w:rPr>
+          <w:rFonts w:ascii="Times New Roman" w:hAnsi="Times New Roman" w:cs="Times New Roman"/>
+          <w:sz w:val="26"/>
+          <w:szCs w:val="26"/>
+        </w:rPr>
+        <w:t>Sinh</w:t>
+      </w:r>
+      <w:proofErr w:type="spellEnd"/>
+      <w:r>
+        <w:rPr>
+          <w:rFonts w:ascii="Times New Roman" w:hAnsi="Times New Roman" w:cs="Times New Roman"/>
+          <w:sz w:val="26"/>
+          <w:szCs w:val="26"/>
+        </w:rPr>
+        <w:t xml:space="preserve"> </w:t>
+      </w:r>
+      <w:proofErr w:type="spellStart"/>
+      <w:r>
+        <w:rPr>
+          <w:rFonts w:ascii="Times New Roman" w:hAnsi="Times New Roman" w:cs="Times New Roman"/>
+          <w:sz w:val="26"/>
+          <w:szCs w:val="26"/>
+        </w:rPr>
+        <w:t>viên</w:t>
+      </w:r>
+      <w:proofErr w:type="spellEnd"/>
+      <w:r>
+        <w:rPr>
+          <w:rFonts w:ascii="Times New Roman" w:hAnsi="Times New Roman" w:cs="Times New Roman"/>
+          <w:sz w:val="26"/>
+          <w:szCs w:val="26"/>
+        </w:rPr>
+        <w:t xml:space="preserve"> D:</w:t>
       </w:r>
       <w:r>
         <w:rPr>
@@ -170,8 +315,9 @@
       <w:r>
         <w:t xml:space="preserve"> </w:t>
       </w:r>
-      <w:bookmarkStart w:id="0" w:name="_GoBack"/>
-      <w:bookmarkEnd w:id="0"/>
+      <w:r>
+        <w:t>https://github.com/tchaml678/Nhom1.git</w:t>
+      </w:r>
     </w:p>
     <w:p>
       <w:pPr>
@@ -186,6 +332,7 @@
           <w:szCs w:val="26"/>
         </w:rPr>
       </w:pPr>
+      <w:proofErr w:type="spellStart"/>
       <w:r>
         <w:rPr>
           <w:rFonts w:ascii="Times New Roman" w:hAnsi="Times New Roman" w:cs="Times New Roman"/>
@@ -194,21 +341,40 @@
         </w:rPr>
         <w:t>Hãy</w:t>
       </w:r>
-      <w:r>
-        <w:rPr>
-          <w:rFonts w:ascii="Times New Roman" w:hAnsi="Times New Roman" w:cs="Times New Roman"/>
-          <w:sz w:val="26"/>
-          <w:szCs w:val="26"/>
-        </w:rPr>
-        <w:t xml:space="preserve"> t</w:t>
-      </w:r>
-      <w:r>
-        <w:rPr>
-          <w:rFonts w:ascii="Times New Roman" w:hAnsi="Times New Roman" w:cs="Times New Roman"/>
-          <w:sz w:val="26"/>
-          <w:szCs w:val="26"/>
-        </w:rPr>
-        <w:t xml:space="preserve">ạo 1 </w:t>
+      <w:proofErr w:type="spellEnd"/>
+      <w:r>
+        <w:rPr>
+          <w:rFonts w:ascii="Times New Roman" w:hAnsi="Times New Roman" w:cs="Times New Roman"/>
+          <w:sz w:val="26"/>
+          <w:szCs w:val="26"/>
+        </w:rPr>
+        <w:t xml:space="preserve"> </w:t>
+      </w:r>
+      <w:proofErr w:type="spellStart"/>
+      <w:r>
+        <w:rPr>
+          <w:rFonts w:ascii="Times New Roman" w:hAnsi="Times New Roman" w:cs="Times New Roman"/>
+          <w:sz w:val="26"/>
+          <w:szCs w:val="26"/>
+        </w:rPr>
+        <w:t>t</w:t>
+      </w:r>
+      <w:r>
+        <w:rPr>
+          <w:rFonts w:ascii="Times New Roman" w:hAnsi="Times New Roman" w:cs="Times New Roman"/>
+          <w:sz w:val="26"/>
+          <w:szCs w:val="26"/>
+        </w:rPr>
+        <w:t>ạo</w:t>
+      </w:r>
+      <w:proofErr w:type="spellEnd"/>
+      <w:r>
+        <w:rPr>
+          <w:rFonts w:ascii="Times New Roman" w:hAnsi="Times New Roman" w:cs="Times New Roman"/>
+          <w:sz w:val="26"/>
+          <w:szCs w:val="26"/>
+        </w:rPr>
+        <w:t xml:space="preserve"> 1 </w:t>
       </w:r>
       <w:r>
         <w:rPr>
@@ -272,7 +438,25 @@
           <w:sz w:val="26"/>
           <w:szCs w:val="26"/>
         </w:rPr>
-        <w:t>(sv A)</w:t>
+        <w:t>(</w:t>
+      </w:r>
+      <w:proofErr w:type="spellStart"/>
+      <w:r>
+        <w:rPr>
+          <w:rFonts w:ascii="Times New Roman" w:hAnsi="Times New Roman" w:cs="Times New Roman"/>
+          <w:sz w:val="26"/>
+          <w:szCs w:val="26"/>
+        </w:rPr>
+        <w:t>sv</w:t>
+      </w:r>
+      <w:proofErr w:type="spellEnd"/>
+      <w:r>
+        <w:rPr>
+          <w:rFonts w:ascii="Times New Roman" w:hAnsi="Times New Roman" w:cs="Times New Roman"/>
+          <w:sz w:val="26"/>
+          <w:szCs w:val="26"/>
+        </w:rPr>
+        <w:t xml:space="preserve"> A)</w:t>
       </w:r>
       <w:r>
         <w:rPr>
@@ -310,24 +494,52 @@
           <w:sz w:val="26"/>
           <w:szCs w:val="26"/>
         </w:rPr>
-        <w:t xml:space="preserve"> t</w:t>
-      </w:r>
-      <w:r>
-        <w:rPr>
-          <w:rFonts w:ascii="Times New Roman" w:hAnsi="Times New Roman" w:cs="Times New Roman"/>
-          <w:sz w:val="26"/>
-          <w:szCs w:val="26"/>
-        </w:rPr>
-        <w:t xml:space="preserve">ạo 1 </w:t>
-      </w:r>
-      <w:r>
-        <w:rPr>
-          <w:rFonts w:ascii="Times New Roman" w:hAnsi="Times New Roman" w:cs="Times New Roman"/>
-          <w:sz w:val="26"/>
-          <w:szCs w:val="26"/>
-        </w:rPr>
-        <w:t>local repository (LR) tại</w:t>
-      </w:r>
+        <w:t xml:space="preserve"> </w:t>
+      </w:r>
+      <w:proofErr w:type="spellStart"/>
+      <w:r>
+        <w:rPr>
+          <w:rFonts w:ascii="Times New Roman" w:hAnsi="Times New Roman" w:cs="Times New Roman"/>
+          <w:sz w:val="26"/>
+          <w:szCs w:val="26"/>
+        </w:rPr>
+        <w:t>t</w:t>
+      </w:r>
+      <w:r>
+        <w:rPr>
+          <w:rFonts w:ascii="Times New Roman" w:hAnsi="Times New Roman" w:cs="Times New Roman"/>
+          <w:sz w:val="26"/>
+          <w:szCs w:val="26"/>
+        </w:rPr>
+        <w:t>ạo</w:t>
+      </w:r>
+      <w:proofErr w:type="spellEnd"/>
+      <w:r>
+        <w:rPr>
+          <w:rFonts w:ascii="Times New Roman" w:hAnsi="Times New Roman" w:cs="Times New Roman"/>
+          <w:sz w:val="26"/>
+          <w:szCs w:val="26"/>
+        </w:rPr>
+        <w:t xml:space="preserve"> 1 </w:t>
+      </w:r>
+      <w:r>
+        <w:rPr>
+          <w:rFonts w:ascii="Times New Roman" w:hAnsi="Times New Roman" w:cs="Times New Roman"/>
+          <w:sz w:val="26"/>
+          <w:szCs w:val="26"/>
+        </w:rPr>
+        <w:t xml:space="preserve">local repository (LR) </w:t>
+      </w:r>
+      <w:proofErr w:type="spellStart"/>
+      <w:r>
+        <w:rPr>
+          <w:rFonts w:ascii="Times New Roman" w:hAnsi="Times New Roman" w:cs="Times New Roman"/>
+          <w:sz w:val="26"/>
+          <w:szCs w:val="26"/>
+        </w:rPr>
+        <w:t>tại</w:t>
+      </w:r>
+      <w:proofErr w:type="spellEnd"/>
       <w:r>
         <w:rPr>
           <w:rFonts w:ascii="Times New Roman" w:hAnsi="Times New Roman" w:cs="Times New Roman"/>
@@ -354,13 +566,77 @@
           <w:szCs w:val="26"/>
         </w:rPr>
       </w:pPr>
-      <w:r>
-        <w:rPr>
-          <w:rFonts w:ascii="Times New Roman" w:hAnsi="Times New Roman" w:cs="Times New Roman"/>
-          <w:sz w:val="26"/>
-          <w:szCs w:val="26"/>
-        </w:rPr>
-        <w:t xml:space="preserve">Trả lời: </w:t>
+      <w:proofErr w:type="spellStart"/>
+      <w:r>
+        <w:rPr>
+          <w:rFonts w:ascii="Times New Roman" w:hAnsi="Times New Roman" w:cs="Times New Roman"/>
+          <w:sz w:val="26"/>
+          <w:szCs w:val="26"/>
+        </w:rPr>
+        <w:t>Trả</w:t>
+      </w:r>
+      <w:proofErr w:type="spellEnd"/>
+      <w:r>
+        <w:rPr>
+          <w:rFonts w:ascii="Times New Roman" w:hAnsi="Times New Roman" w:cs="Times New Roman"/>
+          <w:sz w:val="26"/>
+          <w:szCs w:val="26"/>
+        </w:rPr>
+        <w:t xml:space="preserve"> </w:t>
+      </w:r>
+      <w:proofErr w:type="spellStart"/>
+      <w:r>
+        <w:rPr>
+          <w:rFonts w:ascii="Times New Roman" w:hAnsi="Times New Roman" w:cs="Times New Roman"/>
+          <w:sz w:val="26"/>
+          <w:szCs w:val="26"/>
+        </w:rPr>
+        <w:t>lời</w:t>
+      </w:r>
+      <w:proofErr w:type="spellEnd"/>
+      <w:r>
+        <w:rPr>
+          <w:rFonts w:ascii="Times New Roman" w:hAnsi="Times New Roman" w:cs="Times New Roman"/>
+          <w:sz w:val="26"/>
+          <w:szCs w:val="26"/>
+        </w:rPr>
+        <w:t xml:space="preserve">: </w:t>
+      </w:r>
+      <w:proofErr w:type="spellStart"/>
+      <w:r>
+        <w:rPr>
+          <w:rFonts w:ascii="Times New Roman" w:hAnsi="Times New Roman" w:cs="Times New Roman"/>
+          <w:sz w:val="26"/>
+          <w:szCs w:val="26"/>
+        </w:rPr>
+        <w:t>git</w:t>
+      </w:r>
+      <w:proofErr w:type="spellEnd"/>
+      <w:r>
+        <w:rPr>
+          <w:rFonts w:ascii="Times New Roman" w:hAnsi="Times New Roman" w:cs="Times New Roman"/>
+          <w:sz w:val="26"/>
+          <w:szCs w:val="26"/>
+        </w:rPr>
+        <w:t xml:space="preserve"> </w:t>
+      </w:r>
+      <w:proofErr w:type="spellStart"/>
+      <w:r>
+        <w:rPr>
+          <w:rFonts w:ascii="Times New Roman" w:hAnsi="Times New Roman" w:cs="Times New Roman"/>
+          <w:sz w:val="26"/>
+          <w:szCs w:val="26"/>
+        </w:rPr>
+        <w:t>init</w:t>
+      </w:r>
+      <w:proofErr w:type="spellEnd"/>
+      <w:r>
+        <w:rPr>
+          <w:rFonts w:ascii="Times New Roman" w:hAnsi="Times New Roman" w:cs="Times New Roman"/>
+          <w:sz w:val="26"/>
+          <w:szCs w:val="26"/>
+        </w:rPr>
+        <w:t xml:space="preserve"> nhom1_repo</w:t>
       </w:r>
     </w:p>
     <w:p>
@@ -390,7 +666,25 @@
           <w:sz w:val="26"/>
           <w:szCs w:val="26"/>
         </w:rPr>
-        <w:t xml:space="preserve"> chép </w:t>
+        <w:t xml:space="preserve"> </w:t>
+      </w:r>
+      <w:proofErr w:type="spellStart"/>
+      <w:r>
+        <w:rPr>
+          <w:rFonts w:ascii="Times New Roman" w:hAnsi="Times New Roman" w:cs="Times New Roman"/>
+          <w:sz w:val="26"/>
+          <w:szCs w:val="26"/>
+        </w:rPr>
+        <w:t>chép</w:t>
+      </w:r>
+      <w:proofErr w:type="spellEnd"/>
+      <w:r>
+        <w:rPr>
+          <w:rFonts w:ascii="Times New Roman" w:hAnsi="Times New Roman" w:cs="Times New Roman"/>
+          <w:sz w:val="26"/>
+          <w:szCs w:val="26"/>
+        </w:rPr>
+        <w:t xml:space="preserve"> </w:t>
       </w:r>
       <w:r>
         <w:rPr>
@@ -416,30 +710,150 @@
         </w:rPr>
         <w:t xml:space="preserve">source.cpp </w:t>
       </w:r>
-      <w:r>
-        <w:rPr>
-          <w:rFonts w:ascii="Times New Roman" w:hAnsi="Times New Roman" w:cs="Times New Roman"/>
-          <w:sz w:val="26"/>
-          <w:szCs w:val="26"/>
-        </w:rPr>
-        <w:t xml:space="preserve">được cung cấp vào </w:t>
-      </w:r>
-      <w:r>
-        <w:rPr>
-          <w:rFonts w:ascii="Times New Roman" w:hAnsi="Times New Roman" w:cs="Times New Roman"/>
-          <w:sz w:val="26"/>
-          <w:szCs w:val="26"/>
-        </w:rPr>
-        <w:t>LR của mình</w:t>
-      </w:r>
-      <w:r>
-        <w:rPr>
-          <w:rFonts w:ascii="Times New Roman" w:hAnsi="Times New Roman" w:cs="Times New Roman"/>
-          <w:sz w:val="26"/>
-          <w:szCs w:val="26"/>
-        </w:rPr>
-        <w:t xml:space="preserve"> vừa tạo</w:t>
-      </w:r>
+      <w:proofErr w:type="spellStart"/>
+      <w:r>
+        <w:rPr>
+          <w:rFonts w:ascii="Times New Roman" w:hAnsi="Times New Roman" w:cs="Times New Roman"/>
+          <w:sz w:val="26"/>
+          <w:szCs w:val="26"/>
+        </w:rPr>
+        <w:t>được</w:t>
+      </w:r>
+      <w:proofErr w:type="spellEnd"/>
+      <w:r>
+        <w:rPr>
+          <w:rFonts w:ascii="Times New Roman" w:hAnsi="Times New Roman" w:cs="Times New Roman"/>
+          <w:sz w:val="26"/>
+          <w:szCs w:val="26"/>
+        </w:rPr>
+        <w:t xml:space="preserve"> </w:t>
+      </w:r>
+      <w:proofErr w:type="spellStart"/>
+      <w:r>
+        <w:rPr>
+          <w:rFonts w:ascii="Times New Roman" w:hAnsi="Times New Roman" w:cs="Times New Roman"/>
+          <w:sz w:val="26"/>
+          <w:szCs w:val="26"/>
+        </w:rPr>
+        <w:t>cung</w:t>
+      </w:r>
+      <w:proofErr w:type="spellEnd"/>
+      <w:r>
+        <w:rPr>
+          <w:rFonts w:ascii="Times New Roman" w:hAnsi="Times New Roman" w:cs="Times New Roman"/>
+          <w:sz w:val="26"/>
+          <w:szCs w:val="26"/>
+        </w:rPr>
+        <w:t xml:space="preserve"> </w:t>
+      </w:r>
+      <w:proofErr w:type="spellStart"/>
+      <w:r>
+        <w:rPr>
+          <w:rFonts w:ascii="Times New Roman" w:hAnsi="Times New Roman" w:cs="Times New Roman"/>
+          <w:sz w:val="26"/>
+          <w:szCs w:val="26"/>
+        </w:rPr>
+        <w:t>cấp</w:t>
+      </w:r>
+      <w:proofErr w:type="spellEnd"/>
+      <w:r>
+        <w:rPr>
+          <w:rFonts w:ascii="Times New Roman" w:hAnsi="Times New Roman" w:cs="Times New Roman"/>
+          <w:sz w:val="26"/>
+          <w:szCs w:val="26"/>
+        </w:rPr>
+        <w:t xml:space="preserve"> </w:t>
+      </w:r>
+      <w:proofErr w:type="spellStart"/>
+      <w:r>
+        <w:rPr>
+          <w:rFonts w:ascii="Times New Roman" w:hAnsi="Times New Roman" w:cs="Times New Roman"/>
+          <w:sz w:val="26"/>
+          <w:szCs w:val="26"/>
+        </w:rPr>
+        <w:t>vào</w:t>
+      </w:r>
+      <w:proofErr w:type="spellEnd"/>
+      <w:r>
+        <w:rPr>
+          <w:rFonts w:ascii="Times New Roman" w:hAnsi="Times New Roman" w:cs="Times New Roman"/>
+          <w:sz w:val="26"/>
+          <w:szCs w:val="26"/>
+        </w:rPr>
+        <w:t xml:space="preserve"> </w:t>
+      </w:r>
+      <w:r>
+        <w:rPr>
+          <w:rFonts w:ascii="Times New Roman" w:hAnsi="Times New Roman" w:cs="Times New Roman"/>
+          <w:sz w:val="26"/>
+          <w:szCs w:val="26"/>
+        </w:rPr>
+        <w:t xml:space="preserve">LR </w:t>
+      </w:r>
+      <w:proofErr w:type="spellStart"/>
+      <w:r>
+        <w:rPr>
+          <w:rFonts w:ascii="Times New Roman" w:hAnsi="Times New Roman" w:cs="Times New Roman"/>
+          <w:sz w:val="26"/>
+          <w:szCs w:val="26"/>
+        </w:rPr>
+        <w:t>của</w:t>
+      </w:r>
+      <w:proofErr w:type="spellEnd"/>
+      <w:r>
+        <w:rPr>
+          <w:rFonts w:ascii="Times New Roman" w:hAnsi="Times New Roman" w:cs="Times New Roman"/>
+          <w:sz w:val="26"/>
+          <w:szCs w:val="26"/>
+        </w:rPr>
+        <w:t xml:space="preserve"> </w:t>
+      </w:r>
+      <w:proofErr w:type="spellStart"/>
+      <w:r>
+        <w:rPr>
+          <w:rFonts w:ascii="Times New Roman" w:hAnsi="Times New Roman" w:cs="Times New Roman"/>
+          <w:sz w:val="26"/>
+          <w:szCs w:val="26"/>
+        </w:rPr>
+        <w:t>mình</w:t>
+      </w:r>
+      <w:proofErr w:type="spellEnd"/>
+      <w:r>
+        <w:rPr>
+          <w:rFonts w:ascii="Times New Roman" w:hAnsi="Times New Roman" w:cs="Times New Roman"/>
+          <w:sz w:val="26"/>
+          <w:szCs w:val="26"/>
+        </w:rPr>
+        <w:t xml:space="preserve"> </w:t>
+      </w:r>
+      <w:proofErr w:type="spellStart"/>
+      <w:r>
+        <w:rPr>
+          <w:rFonts w:ascii="Times New Roman" w:hAnsi="Times New Roman" w:cs="Times New Roman"/>
+          <w:sz w:val="26"/>
+          <w:szCs w:val="26"/>
+        </w:rPr>
+        <w:t>vừa</w:t>
+      </w:r>
+      <w:proofErr w:type="spellEnd"/>
+      <w:r>
+        <w:rPr>
+          <w:rFonts w:ascii="Times New Roman" w:hAnsi="Times New Roman" w:cs="Times New Roman"/>
+          <w:sz w:val="26"/>
+          <w:szCs w:val="26"/>
+        </w:rPr>
+        <w:t xml:space="preserve"> </w:t>
+      </w:r>
+      <w:proofErr w:type="spellStart"/>
+      <w:r>
+        <w:rPr>
+          <w:rFonts w:ascii="Times New Roman" w:hAnsi="Times New Roman" w:cs="Times New Roman"/>
+          <w:sz w:val="26"/>
+          <w:szCs w:val="26"/>
+        </w:rPr>
+        <w:t>tạo</w:t>
+      </w:r>
+      <w:proofErr w:type="spellEnd"/>
       <w:r>
         <w:rPr>
           <w:rFonts w:ascii="Times New Roman" w:hAnsi="Times New Roman" w:cs="Times New Roman"/>
@@ -472,22 +886,186 @@
           <w:szCs w:val="26"/>
         </w:rPr>
       </w:pPr>
-      <w:r>
-        <w:rPr>
-          <w:rFonts w:ascii="Times New Roman" w:hAnsi="Times New Roman" w:cs="Times New Roman"/>
-          <w:sz w:val="26"/>
-          <w:szCs w:val="26"/>
-        </w:rPr>
-        <w:t>Nhóm c</w:t>
-      </w:r>
-      <w:r>
-        <w:rPr>
-          <w:rFonts w:ascii="Times New Roman" w:hAnsi="Times New Roman" w:cs="Times New Roman"/>
-          <w:sz w:val="26"/>
-          <w:szCs w:val="26"/>
-        </w:rPr>
-        <w:t>ho biết trạng thái (status) của các file vừa chép vào</w:t>
-      </w:r>
+      <w:proofErr w:type="spellStart"/>
+      <w:r>
+        <w:rPr>
+          <w:rFonts w:ascii="Times New Roman" w:hAnsi="Times New Roman" w:cs="Times New Roman"/>
+          <w:sz w:val="26"/>
+          <w:szCs w:val="26"/>
+        </w:rPr>
+        <w:t>Nhóm</w:t>
+      </w:r>
+      <w:proofErr w:type="spellEnd"/>
+      <w:r>
+        <w:rPr>
+          <w:rFonts w:ascii="Times New Roman" w:hAnsi="Times New Roman" w:cs="Times New Roman"/>
+          <w:sz w:val="26"/>
+          <w:szCs w:val="26"/>
+        </w:rPr>
+        <w:t xml:space="preserve"> </w:t>
+      </w:r>
+      <w:proofErr w:type="spellStart"/>
+      <w:r>
+        <w:rPr>
+          <w:rFonts w:ascii="Times New Roman" w:hAnsi="Times New Roman" w:cs="Times New Roman"/>
+          <w:sz w:val="26"/>
+          <w:szCs w:val="26"/>
+        </w:rPr>
+        <w:t>c</w:t>
+      </w:r>
+      <w:r>
+        <w:rPr>
+          <w:rFonts w:ascii="Times New Roman" w:hAnsi="Times New Roman" w:cs="Times New Roman"/>
+          <w:sz w:val="26"/>
+          <w:szCs w:val="26"/>
+        </w:rPr>
+        <w:t>ho</w:t>
+      </w:r>
+      <w:proofErr w:type="spellEnd"/>
+      <w:r>
+        <w:rPr>
+          <w:rFonts w:ascii="Times New Roman" w:hAnsi="Times New Roman" w:cs="Times New Roman"/>
+          <w:sz w:val="26"/>
+          <w:szCs w:val="26"/>
+        </w:rPr>
+        <w:t xml:space="preserve"> </w:t>
+      </w:r>
+      <w:proofErr w:type="spellStart"/>
+      <w:r>
+        <w:rPr>
+          <w:rFonts w:ascii="Times New Roman" w:hAnsi="Times New Roman" w:cs="Times New Roman"/>
+          <w:sz w:val="26"/>
+          <w:szCs w:val="26"/>
+        </w:rPr>
+        <w:t>biết</w:t>
+      </w:r>
+      <w:proofErr w:type="spellEnd"/>
+      <w:r>
+        <w:rPr>
+          <w:rFonts w:ascii="Times New Roman" w:hAnsi="Times New Roman" w:cs="Times New Roman"/>
+          <w:sz w:val="26"/>
+          <w:szCs w:val="26"/>
+        </w:rPr>
+        <w:t xml:space="preserve"> </w:t>
+      </w:r>
+      <w:proofErr w:type="spellStart"/>
+      <w:r>
+        <w:rPr>
+          <w:rFonts w:ascii="Times New Roman" w:hAnsi="Times New Roman" w:cs="Times New Roman"/>
+          <w:sz w:val="26"/>
+          <w:szCs w:val="26"/>
+        </w:rPr>
+        <w:t>trạng</w:t>
+      </w:r>
+      <w:proofErr w:type="spellEnd"/>
+      <w:r>
+        <w:rPr>
+          <w:rFonts w:ascii="Times New Roman" w:hAnsi="Times New Roman" w:cs="Times New Roman"/>
+          <w:sz w:val="26"/>
+          <w:szCs w:val="26"/>
+        </w:rPr>
+        <w:t xml:space="preserve"> </w:t>
+      </w:r>
+      <w:proofErr w:type="spellStart"/>
+      <w:r>
+        <w:rPr>
+          <w:rFonts w:ascii="Times New Roman" w:hAnsi="Times New Roman" w:cs="Times New Roman"/>
+          <w:sz w:val="26"/>
+          <w:szCs w:val="26"/>
+        </w:rPr>
+        <w:t>thái</w:t>
+      </w:r>
+      <w:proofErr w:type="spellEnd"/>
+      <w:r>
+        <w:rPr>
+          <w:rFonts w:ascii="Times New Roman" w:hAnsi="Times New Roman" w:cs="Times New Roman"/>
+          <w:sz w:val="26"/>
+          <w:szCs w:val="26"/>
+        </w:rPr>
+        <w:t xml:space="preserve"> (status) </w:t>
+      </w:r>
+      <w:proofErr w:type="spellStart"/>
+      <w:r>
+        <w:rPr>
+          <w:rFonts w:ascii="Times New Roman" w:hAnsi="Times New Roman" w:cs="Times New Roman"/>
+          <w:sz w:val="26"/>
+          <w:szCs w:val="26"/>
+        </w:rPr>
+        <w:t>của</w:t>
+      </w:r>
+      <w:proofErr w:type="spellEnd"/>
+      <w:r>
+        <w:rPr>
+          <w:rFonts w:ascii="Times New Roman" w:hAnsi="Times New Roman" w:cs="Times New Roman"/>
+          <w:sz w:val="26"/>
+          <w:szCs w:val="26"/>
+        </w:rPr>
+        <w:t xml:space="preserve"> </w:t>
+      </w:r>
+      <w:proofErr w:type="spellStart"/>
+      <w:r>
+        <w:rPr>
+          <w:rFonts w:ascii="Times New Roman" w:hAnsi="Times New Roman" w:cs="Times New Roman"/>
+          <w:sz w:val="26"/>
+          <w:szCs w:val="26"/>
+        </w:rPr>
+        <w:t>các</w:t>
+      </w:r>
+      <w:proofErr w:type="spellEnd"/>
+      <w:r>
+        <w:rPr>
+          <w:rFonts w:ascii="Times New Roman" w:hAnsi="Times New Roman" w:cs="Times New Roman"/>
+          <w:sz w:val="26"/>
+          <w:szCs w:val="26"/>
+        </w:rPr>
+        <w:t xml:space="preserve"> file </w:t>
+      </w:r>
+      <w:proofErr w:type="spellStart"/>
+      <w:r>
+        <w:rPr>
+          <w:rFonts w:ascii="Times New Roman" w:hAnsi="Times New Roman" w:cs="Times New Roman"/>
+          <w:sz w:val="26"/>
+          <w:szCs w:val="26"/>
+        </w:rPr>
+        <w:t>vừa</w:t>
+      </w:r>
+      <w:proofErr w:type="spellEnd"/>
+      <w:r>
+        <w:rPr>
+          <w:rFonts w:ascii="Times New Roman" w:hAnsi="Times New Roman" w:cs="Times New Roman"/>
+          <w:sz w:val="26"/>
+          <w:szCs w:val="26"/>
+        </w:rPr>
+        <w:t xml:space="preserve"> </w:t>
+      </w:r>
+      <w:proofErr w:type="spellStart"/>
+      <w:r>
+        <w:rPr>
+          <w:rFonts w:ascii="Times New Roman" w:hAnsi="Times New Roman" w:cs="Times New Roman"/>
+          <w:sz w:val="26"/>
+          <w:szCs w:val="26"/>
+        </w:rPr>
+        <w:t>chép</w:t>
+      </w:r>
+      <w:proofErr w:type="spellEnd"/>
+      <w:r>
+        <w:rPr>
+          <w:rFonts w:ascii="Times New Roman" w:hAnsi="Times New Roman" w:cs="Times New Roman"/>
+          <w:sz w:val="26"/>
+          <w:szCs w:val="26"/>
+        </w:rPr>
+        <w:t xml:space="preserve"> </w:t>
+      </w:r>
+      <w:proofErr w:type="spellStart"/>
+      <w:r>
+        <w:rPr>
+          <w:rFonts w:ascii="Times New Roman" w:hAnsi="Times New Roman" w:cs="Times New Roman"/>
+          <w:sz w:val="26"/>
+          <w:szCs w:val="26"/>
+        </w:rPr>
+        <w:t>vào</w:t>
+      </w:r>
+      <w:proofErr w:type="spellEnd"/>
       <w:r>
         <w:rPr>
           <w:rFonts w:ascii="Times New Roman" w:hAnsi="Times New Roman" w:cs="Times New Roman"/>
@@ -504,13 +1082,113 @@
         </w:rPr>
         <w:t xml:space="preserve"> </w:t>
       </w:r>
-      <w:r>
-        <w:rPr>
-          <w:rFonts w:ascii="Times New Roman" w:hAnsi="Times New Roman" w:cs="Times New Roman"/>
-          <w:sz w:val="26"/>
-          <w:szCs w:val="26"/>
-        </w:rPr>
-        <w:t>Xem trại thái bằng cách nào?</w:t>
+      <w:proofErr w:type="spellStart"/>
+      <w:r>
+        <w:rPr>
+          <w:rFonts w:ascii="Times New Roman" w:hAnsi="Times New Roman" w:cs="Times New Roman"/>
+          <w:sz w:val="26"/>
+          <w:szCs w:val="26"/>
+        </w:rPr>
+        <w:t>Xem</w:t>
+      </w:r>
+      <w:proofErr w:type="spellEnd"/>
+      <w:r>
+        <w:rPr>
+          <w:rFonts w:ascii="Times New Roman" w:hAnsi="Times New Roman" w:cs="Times New Roman"/>
+          <w:sz w:val="26"/>
+          <w:szCs w:val="26"/>
+        </w:rPr>
+        <w:t xml:space="preserve"> </w:t>
+      </w:r>
+      <w:proofErr w:type="spellStart"/>
+      <w:r>
+        <w:rPr>
+          <w:rFonts w:ascii="Times New Roman" w:hAnsi="Times New Roman" w:cs="Times New Roman"/>
+          <w:sz w:val="26"/>
+          <w:szCs w:val="26"/>
+        </w:rPr>
+        <w:t>trại</w:t>
+      </w:r>
+      <w:proofErr w:type="spellEnd"/>
+      <w:r>
+        <w:rPr>
+          <w:rFonts w:ascii="Times New Roman" w:hAnsi="Times New Roman" w:cs="Times New Roman"/>
+          <w:sz w:val="26"/>
+          <w:szCs w:val="26"/>
+        </w:rPr>
+        <w:t xml:space="preserve"> </w:t>
+      </w:r>
+      <w:proofErr w:type="spellStart"/>
+      <w:r>
+        <w:rPr>
+          <w:rFonts w:ascii="Times New Roman" w:hAnsi="Times New Roman" w:cs="Times New Roman"/>
+          <w:sz w:val="26"/>
+          <w:szCs w:val="26"/>
+        </w:rPr>
+        <w:t>thái</w:t>
+      </w:r>
+      <w:proofErr w:type="spellEnd"/>
+      <w:r>
+        <w:rPr>
+          <w:rFonts w:ascii="Times New Roman" w:hAnsi="Times New Roman" w:cs="Times New Roman"/>
+          <w:sz w:val="26"/>
+          <w:szCs w:val="26"/>
+        </w:rPr>
+        <w:t xml:space="preserve"> </w:t>
+      </w:r>
+      <w:proofErr w:type="spellStart"/>
+      <w:r>
+        <w:rPr>
+          <w:rFonts w:ascii="Times New Roman" w:hAnsi="Times New Roman" w:cs="Times New Roman"/>
+          <w:sz w:val="26"/>
+          <w:szCs w:val="26"/>
+        </w:rPr>
+        <w:t>bằng</w:t>
+      </w:r>
+      <w:proofErr w:type="spellEnd"/>
+      <w:r>
+        <w:rPr>
+          <w:rFonts w:ascii="Times New Roman" w:hAnsi="Times New Roman" w:cs="Times New Roman"/>
+          <w:sz w:val="26"/>
+          <w:szCs w:val="26"/>
+        </w:rPr>
+        <w:t xml:space="preserve"> </w:t>
+      </w:r>
+      <w:proofErr w:type="spellStart"/>
+      <w:r>
+        <w:rPr>
+          <w:rFonts w:ascii="Times New Roman" w:hAnsi="Times New Roman" w:cs="Times New Roman"/>
+          <w:sz w:val="26"/>
+          <w:szCs w:val="26"/>
+        </w:rPr>
+        <w:t>cách</w:t>
+      </w:r>
+      <w:proofErr w:type="spellEnd"/>
+      <w:r>
+        <w:rPr>
+          <w:rFonts w:ascii="Times New Roman" w:hAnsi="Times New Roman" w:cs="Times New Roman"/>
+          <w:sz w:val="26"/>
+          <w:szCs w:val="26"/>
+        </w:rPr>
+        <w:t xml:space="preserve"> </w:t>
+      </w:r>
+      <w:proofErr w:type="spellStart"/>
+      <w:r>
+        <w:rPr>
+          <w:rFonts w:ascii="Times New Roman" w:hAnsi="Times New Roman" w:cs="Times New Roman"/>
+          <w:sz w:val="26"/>
+          <w:szCs w:val="26"/>
+        </w:rPr>
+        <w:t>nào</w:t>
+      </w:r>
+      <w:proofErr w:type="spellEnd"/>
+      <w:r>
+        <w:rPr>
+          <w:rFonts w:ascii="Times New Roman" w:hAnsi="Times New Roman" w:cs="Times New Roman"/>
+          <w:sz w:val="26"/>
+          <w:szCs w:val="26"/>
+        </w:rPr>
+        <w:t>?</w:t>
       </w:r>
     </w:p>
     <w:p>
@@ -525,13 +1203,41 @@
           <w:szCs w:val="26"/>
         </w:rPr>
       </w:pPr>
-      <w:r>
-        <w:rPr>
-          <w:rFonts w:ascii="Times New Roman" w:hAnsi="Times New Roman" w:cs="Times New Roman"/>
-          <w:sz w:val="26"/>
-          <w:szCs w:val="26"/>
-        </w:rPr>
-        <w:t>Trả lời:</w:t>
+      <w:proofErr w:type="spellStart"/>
+      <w:r>
+        <w:rPr>
+          <w:rFonts w:ascii="Times New Roman" w:hAnsi="Times New Roman" w:cs="Times New Roman"/>
+          <w:sz w:val="26"/>
+          <w:szCs w:val="26"/>
+        </w:rPr>
+        <w:t>Trả</w:t>
+      </w:r>
+      <w:proofErr w:type="spellEnd"/>
+      <w:r>
+        <w:rPr>
+          <w:rFonts w:ascii="Times New Roman" w:hAnsi="Times New Roman" w:cs="Times New Roman"/>
+          <w:sz w:val="26"/>
+          <w:szCs w:val="26"/>
+        </w:rPr>
+        <w:t xml:space="preserve"> </w:t>
+      </w:r>
+      <w:proofErr w:type="spellStart"/>
+      <w:r>
+        <w:rPr>
+          <w:rFonts w:ascii="Times New Roman" w:hAnsi="Times New Roman" w:cs="Times New Roman"/>
+          <w:sz w:val="26"/>
+          <w:szCs w:val="26"/>
+        </w:rPr>
+        <w:t>lời</w:t>
+      </w:r>
+      <w:proofErr w:type="spellEnd"/>
+      <w:r>
+        <w:rPr>
+          <w:rFonts w:ascii="Times New Roman" w:hAnsi="Times New Roman" w:cs="Times New Roman"/>
+          <w:sz w:val="26"/>
+          <w:szCs w:val="26"/>
+        </w:rPr>
+        <w:t>:</w:t>
       </w:r>
     </w:p>
     <w:p>
@@ -547,6 +1253,8 @@
           <w:szCs w:val="26"/>
         </w:rPr>
       </w:pPr>
+      <w:bookmarkStart w:id="0" w:name="_GoBack"/>
+      <w:bookmarkEnd w:id="0"/>
     </w:p>
     <w:p>
       <w:pPr>
@@ -561,6 +1269,7 @@
           <w:szCs w:val="26"/>
         </w:rPr>
       </w:pPr>
+      <w:proofErr w:type="spellStart"/>
       <w:r>
         <w:rPr>
           <w:rFonts w:ascii="Times New Roman" w:hAnsi="Times New Roman" w:cs="Times New Roman"/>
@@ -568,8 +1277,29 @@
           <w:sz w:val="26"/>
           <w:szCs w:val="26"/>
         </w:rPr>
-        <w:t>Hình minh họa</w:t>
-      </w:r>
+        <w:t>Hình</w:t>
+      </w:r>
+      <w:proofErr w:type="spellEnd"/>
+      <w:r>
+        <w:rPr>
+          <w:rFonts w:ascii="Times New Roman" w:hAnsi="Times New Roman" w:cs="Times New Roman"/>
+          <w:color w:val="FF0000"/>
+          <w:sz w:val="26"/>
+          <w:szCs w:val="26"/>
+        </w:rPr>
+        <w:t xml:space="preserve"> minh </w:t>
+      </w:r>
+      <w:proofErr w:type="spellStart"/>
+      <w:r>
+        <w:rPr>
+          <w:rFonts w:ascii="Times New Roman" w:hAnsi="Times New Roman" w:cs="Times New Roman"/>
+          <w:color w:val="FF0000"/>
+          <w:sz w:val="26"/>
+          <w:szCs w:val="26"/>
+        </w:rPr>
+        <w:t>họa</w:t>
+      </w:r>
+      <w:proofErr w:type="spellEnd"/>
     </w:p>
     <w:p>
       <w:pPr>
@@ -590,16 +1320,35 @@
           <w:sz w:val="26"/>
           <w:szCs w:val="26"/>
         </w:rPr>
-        <w:t>SV A h</w:t>
-      </w:r>
-      <w:r>
-        <w:rPr>
-          <w:rFonts w:ascii="Times New Roman" w:hAnsi="Times New Roman" w:cs="Times New Roman"/>
-          <w:sz w:val="26"/>
-          <w:szCs w:val="26"/>
-        </w:rPr>
-        <w:t xml:space="preserve">ãy </w:t>
-      </w:r>
+        <w:t xml:space="preserve">SV A </w:t>
+      </w:r>
+      <w:proofErr w:type="spellStart"/>
+      <w:r>
+        <w:rPr>
+          <w:rFonts w:ascii="Times New Roman" w:hAnsi="Times New Roman" w:cs="Times New Roman"/>
+          <w:sz w:val="26"/>
+          <w:szCs w:val="26"/>
+        </w:rPr>
+        <w:t>h</w:t>
+      </w:r>
+      <w:r>
+        <w:rPr>
+          <w:rFonts w:ascii="Times New Roman" w:hAnsi="Times New Roman" w:cs="Times New Roman"/>
+          <w:sz w:val="26"/>
+          <w:szCs w:val="26"/>
+        </w:rPr>
+        <w:t>ãy</w:t>
+      </w:r>
+      <w:proofErr w:type="spellEnd"/>
+      <w:r>
+        <w:rPr>
+          <w:rFonts w:ascii="Times New Roman" w:hAnsi="Times New Roman" w:cs="Times New Roman"/>
+          <w:sz w:val="26"/>
+          <w:szCs w:val="26"/>
+        </w:rPr>
+        <w:t xml:space="preserve"> </w:t>
+      </w:r>
+      <w:proofErr w:type="spellStart"/>
       <w:r>
         <w:rPr>
           <w:rFonts w:ascii="Times New Roman" w:hAnsi="Times New Roman" w:cs="Times New Roman"/>
@@ -609,31 +1358,174 @@
         </w:rPr>
         <w:t>thêm</w:t>
       </w:r>
-      <w:r>
-        <w:rPr>
-          <w:rFonts w:ascii="Times New Roman" w:hAnsi="Times New Roman" w:cs="Times New Roman"/>
-          <w:sz w:val="26"/>
-          <w:szCs w:val="26"/>
-        </w:rPr>
-        <w:t xml:space="preserve"> file đó vào LR</w:t>
-      </w:r>
-    </w:p>
-    <w:p>
-      <w:pPr>
-        <w:pStyle w:val="ListParagraph"/>
-        <w:rPr>
-          <w:rFonts w:ascii="Times New Roman" w:hAnsi="Times New Roman" w:cs="Times New Roman"/>
-          <w:sz w:val="26"/>
-          <w:szCs w:val="26"/>
-        </w:rPr>
-      </w:pPr>
-      <w:r>
-        <w:rPr>
-          <w:rFonts w:ascii="Times New Roman" w:hAnsi="Times New Roman" w:cs="Times New Roman"/>
-          <w:sz w:val="26"/>
-          <w:szCs w:val="26"/>
-        </w:rPr>
-        <w:t xml:space="preserve">Trả lời: </w:t>
+      <w:proofErr w:type="spellEnd"/>
+      <w:r>
+        <w:rPr>
+          <w:rFonts w:ascii="Times New Roman" w:hAnsi="Times New Roman" w:cs="Times New Roman"/>
+          <w:sz w:val="26"/>
+          <w:szCs w:val="26"/>
+        </w:rPr>
+        <w:t xml:space="preserve"> file </w:t>
+      </w:r>
+      <w:proofErr w:type="spellStart"/>
+      <w:r>
+        <w:rPr>
+          <w:rFonts w:ascii="Times New Roman" w:hAnsi="Times New Roman" w:cs="Times New Roman"/>
+          <w:sz w:val="26"/>
+          <w:szCs w:val="26"/>
+        </w:rPr>
+        <w:t>đó</w:t>
+      </w:r>
+      <w:proofErr w:type="spellEnd"/>
+      <w:r>
+        <w:rPr>
+          <w:rFonts w:ascii="Times New Roman" w:hAnsi="Times New Roman" w:cs="Times New Roman"/>
+          <w:sz w:val="26"/>
+          <w:szCs w:val="26"/>
+        </w:rPr>
+        <w:t xml:space="preserve"> </w:t>
+      </w:r>
+      <w:proofErr w:type="spellStart"/>
+      <w:r>
+        <w:rPr>
+          <w:rFonts w:ascii="Times New Roman" w:hAnsi="Times New Roman" w:cs="Times New Roman"/>
+          <w:sz w:val="26"/>
+          <w:szCs w:val="26"/>
+        </w:rPr>
+        <w:t>vào</w:t>
+      </w:r>
+      <w:proofErr w:type="spellEnd"/>
+      <w:r>
+        <w:rPr>
+          <w:rFonts w:ascii="Times New Roman" w:hAnsi="Times New Roman" w:cs="Times New Roman"/>
+          <w:sz w:val="26"/>
+          <w:szCs w:val="26"/>
+        </w:rPr>
+        <w:t xml:space="preserve"> LR</w:t>
+      </w:r>
+    </w:p>
+    <w:p>
+      <w:pPr>
+        <w:autoSpaceDE w:val="0"/>
+        <w:autoSpaceDN w:val="0"/>
+        <w:adjustRightInd w:val="0"/>
+        <w:spacing w:after="0" w:line="240" w:lineRule="auto"/>
+        <w:rPr>
+          <w:rFonts w:ascii="Lucida Console" w:hAnsi="Lucida Console" w:cs="Lucida Console"/>
+          <w:sz w:val="18"/>
+          <w:szCs w:val="18"/>
+        </w:rPr>
+      </w:pPr>
+      <w:proofErr w:type="spellStart"/>
+      <w:r>
+        <w:rPr>
+          <w:rFonts w:ascii="Times New Roman" w:hAnsi="Times New Roman" w:cs="Times New Roman"/>
+          <w:sz w:val="26"/>
+          <w:szCs w:val="26"/>
+        </w:rPr>
+        <w:t>Trả</w:t>
+      </w:r>
+      <w:proofErr w:type="spellEnd"/>
+      <w:r>
+        <w:rPr>
+          <w:rFonts w:ascii="Times New Roman" w:hAnsi="Times New Roman" w:cs="Times New Roman"/>
+          <w:sz w:val="26"/>
+          <w:szCs w:val="26"/>
+        </w:rPr>
+        <w:t xml:space="preserve"> </w:t>
+      </w:r>
+      <w:proofErr w:type="spellStart"/>
+      <w:r>
+        <w:rPr>
+          <w:rFonts w:ascii="Times New Roman" w:hAnsi="Times New Roman" w:cs="Times New Roman"/>
+          <w:sz w:val="26"/>
+          <w:szCs w:val="26"/>
+        </w:rPr>
+        <w:t>lời</w:t>
+      </w:r>
+      <w:proofErr w:type="spellEnd"/>
+      <w:r>
+        <w:rPr>
+          <w:rFonts w:ascii="Times New Roman" w:hAnsi="Times New Roman" w:cs="Times New Roman"/>
+          <w:sz w:val="26"/>
+          <w:szCs w:val="26"/>
+        </w:rPr>
+        <w:t xml:space="preserve">: </w:t>
+      </w:r>
+      <w:proofErr w:type="spellStart"/>
+      <w:r>
+        <w:rPr>
+          <w:rFonts w:ascii="Lucida Console" w:hAnsi="Lucida Console" w:cs="Lucida Console"/>
+          <w:sz w:val="18"/>
+          <w:szCs w:val="18"/>
+        </w:rPr>
+        <w:t>git</w:t>
+      </w:r>
+      <w:proofErr w:type="spellEnd"/>
+      <w:r>
+        <w:rPr>
+          <w:rFonts w:ascii="Lucida Console" w:hAnsi="Lucida Console" w:cs="Lucida Console"/>
+          <w:sz w:val="18"/>
+          <w:szCs w:val="18"/>
+        </w:rPr>
+        <w:t xml:space="preserve"> push --set-upstream origin master</w:t>
+      </w:r>
+    </w:p>
+    <w:p>
+      <w:pPr>
+        <w:pStyle w:val="ListParagraph"/>
+        <w:rPr>
+          <w:rFonts w:ascii="Times New Roman" w:hAnsi="Times New Roman" w:cs="Times New Roman"/>
+          <w:sz w:val="26"/>
+          <w:szCs w:val="26"/>
+        </w:rPr>
+      </w:pPr>
+      <w:r>
+        <w:rPr>
+          <w:noProof/>
+        </w:rPr>
+        <w:lastRenderedPageBreak/>
+        <w:t xml:space="preserve"> </w:t>
+      </w:r>
+      <w:r>
+        <w:rPr>
+          <w:noProof/>
+        </w:rPr>
+        <w:drawing>
+          <wp:inline distT="0" distB="0" distL="0" distR="0" wp14:anchorId="56827FDF" wp14:editId="494EED1A">
+            <wp:extent cx="5534025" cy="3524250"/>
+            <wp:effectExtent l="0" t="0" r="9525" b="0"/>
+            <wp:docPr id="2" name="Picture 2"/>
+            <wp:cNvGraphicFramePr>
+              <a:graphicFrameLocks xmlns:a="http://schemas.openxmlformats.org/drawingml/2006/main" noChangeAspect="1"/>
+            </wp:cNvGraphicFramePr>
+            <a:graphic xmlns:a="http://schemas.openxmlformats.org/drawingml/2006/main">
+              <a:graphicData uri="http://schemas.openxmlformats.org/drawingml/2006/picture">
+                <pic:pic xmlns:pic="http://schemas.openxmlformats.org/drawingml/2006/picture">
+                  <pic:nvPicPr>
+                    <pic:cNvPr id="1" name=""/>
+                    <pic:cNvPicPr/>
+                  </pic:nvPicPr>
+                  <pic:blipFill>
+                    <a:blip r:embed="rId6"/>
+                    <a:stretch>
+                      <a:fillRect/>
+                    </a:stretch>
+                  </pic:blipFill>
+                  <pic:spPr>
+                    <a:xfrm>
+                      <a:off x="0" y="0"/>
+                      <a:ext cx="5534025" cy="3524250"/>
+                    </a:xfrm>
+                    <a:prstGeom prst="rect">
+                      <a:avLst/>
+                    </a:prstGeom>
+                  </pic:spPr>
+                </pic:pic>
+              </a:graphicData>
+            </a:graphic>
+          </wp:inline>
+        </w:drawing>
       </w:r>
     </w:p>
     <w:p>
@@ -667,31 +1559,231 @@
           <w:szCs w:val="26"/>
         </w:rPr>
       </w:pPr>
-      <w:r>
-        <w:rPr>
-          <w:rFonts w:ascii="Times New Roman" w:hAnsi="Times New Roman" w:cs="Times New Roman"/>
-          <w:sz w:val="26"/>
-          <w:szCs w:val="26"/>
-        </w:rPr>
-        <w:t>Kiểm tra lại trạng thái các file đó</w:t>
-      </w:r>
-    </w:p>
-    <w:p>
-      <w:pPr>
-        <w:pStyle w:val="ListParagraph"/>
-        <w:rPr>
-          <w:rFonts w:ascii="Times New Roman" w:hAnsi="Times New Roman" w:cs="Times New Roman"/>
-          <w:sz w:val="26"/>
-          <w:szCs w:val="26"/>
-        </w:rPr>
-      </w:pPr>
-      <w:r>
-        <w:rPr>
-          <w:rFonts w:ascii="Times New Roman" w:hAnsi="Times New Roman" w:cs="Times New Roman"/>
-          <w:sz w:val="26"/>
-          <w:szCs w:val="26"/>
-        </w:rPr>
-        <w:t>File source.cpp có trạng thái là gì?</w:t>
+      <w:proofErr w:type="spellStart"/>
+      <w:r>
+        <w:rPr>
+          <w:rFonts w:ascii="Times New Roman" w:hAnsi="Times New Roman" w:cs="Times New Roman"/>
+          <w:sz w:val="26"/>
+          <w:szCs w:val="26"/>
+        </w:rPr>
+        <w:t>Kiểm</w:t>
+      </w:r>
+      <w:proofErr w:type="spellEnd"/>
+      <w:r>
+        <w:rPr>
+          <w:rFonts w:ascii="Times New Roman" w:hAnsi="Times New Roman" w:cs="Times New Roman"/>
+          <w:sz w:val="26"/>
+          <w:szCs w:val="26"/>
+        </w:rPr>
+        <w:t xml:space="preserve"> </w:t>
+      </w:r>
+      <w:proofErr w:type="spellStart"/>
+      <w:r>
+        <w:rPr>
+          <w:rFonts w:ascii="Times New Roman" w:hAnsi="Times New Roman" w:cs="Times New Roman"/>
+          <w:sz w:val="26"/>
+          <w:szCs w:val="26"/>
+        </w:rPr>
+        <w:t>tra</w:t>
+      </w:r>
+      <w:proofErr w:type="spellEnd"/>
+      <w:r>
+        <w:rPr>
+          <w:rFonts w:ascii="Times New Roman" w:hAnsi="Times New Roman" w:cs="Times New Roman"/>
+          <w:sz w:val="26"/>
+          <w:szCs w:val="26"/>
+        </w:rPr>
+        <w:t xml:space="preserve"> </w:t>
+      </w:r>
+      <w:proofErr w:type="spellStart"/>
+      <w:r>
+        <w:rPr>
+          <w:rFonts w:ascii="Times New Roman" w:hAnsi="Times New Roman" w:cs="Times New Roman"/>
+          <w:sz w:val="26"/>
+          <w:szCs w:val="26"/>
+        </w:rPr>
+        <w:t>lại</w:t>
+      </w:r>
+      <w:proofErr w:type="spellEnd"/>
+      <w:r>
+        <w:rPr>
+          <w:rFonts w:ascii="Times New Roman" w:hAnsi="Times New Roman" w:cs="Times New Roman"/>
+          <w:sz w:val="26"/>
+          <w:szCs w:val="26"/>
+        </w:rPr>
+        <w:t xml:space="preserve"> </w:t>
+      </w:r>
+      <w:proofErr w:type="spellStart"/>
+      <w:r>
+        <w:rPr>
+          <w:rFonts w:ascii="Times New Roman" w:hAnsi="Times New Roman" w:cs="Times New Roman"/>
+          <w:sz w:val="26"/>
+          <w:szCs w:val="26"/>
+        </w:rPr>
+        <w:t>trạng</w:t>
+      </w:r>
+      <w:proofErr w:type="spellEnd"/>
+      <w:r>
+        <w:rPr>
+          <w:rFonts w:ascii="Times New Roman" w:hAnsi="Times New Roman" w:cs="Times New Roman"/>
+          <w:sz w:val="26"/>
+          <w:szCs w:val="26"/>
+        </w:rPr>
+        <w:t xml:space="preserve"> </w:t>
+      </w:r>
+      <w:proofErr w:type="spellStart"/>
+      <w:r>
+        <w:rPr>
+          <w:rFonts w:ascii="Times New Roman" w:hAnsi="Times New Roman" w:cs="Times New Roman"/>
+          <w:sz w:val="26"/>
+          <w:szCs w:val="26"/>
+        </w:rPr>
+        <w:t>thái</w:t>
+      </w:r>
+      <w:proofErr w:type="spellEnd"/>
+      <w:r>
+        <w:rPr>
+          <w:rFonts w:ascii="Times New Roman" w:hAnsi="Times New Roman" w:cs="Times New Roman"/>
+          <w:sz w:val="26"/>
+          <w:szCs w:val="26"/>
+        </w:rPr>
+        <w:t xml:space="preserve"> </w:t>
+      </w:r>
+      <w:proofErr w:type="spellStart"/>
+      <w:r>
+        <w:rPr>
+          <w:rFonts w:ascii="Times New Roman" w:hAnsi="Times New Roman" w:cs="Times New Roman"/>
+          <w:sz w:val="26"/>
+          <w:szCs w:val="26"/>
+        </w:rPr>
+        <w:t>các</w:t>
+      </w:r>
+      <w:proofErr w:type="spellEnd"/>
+      <w:r>
+        <w:rPr>
+          <w:rFonts w:ascii="Times New Roman" w:hAnsi="Times New Roman" w:cs="Times New Roman"/>
+          <w:sz w:val="26"/>
+          <w:szCs w:val="26"/>
+        </w:rPr>
+        <w:t xml:space="preserve"> file </w:t>
+      </w:r>
+      <w:proofErr w:type="spellStart"/>
+      <w:r>
+        <w:rPr>
+          <w:rFonts w:ascii="Times New Roman" w:hAnsi="Times New Roman" w:cs="Times New Roman"/>
+          <w:sz w:val="26"/>
+          <w:szCs w:val="26"/>
+        </w:rPr>
+        <w:t>đó</w:t>
+      </w:r>
+      <w:proofErr w:type="spellEnd"/>
+    </w:p>
+    <w:p>
+      <w:pPr>
+        <w:pStyle w:val="ListParagraph"/>
+        <w:rPr>
+          <w:rFonts w:ascii="Times New Roman" w:hAnsi="Times New Roman" w:cs="Times New Roman"/>
+          <w:sz w:val="26"/>
+          <w:szCs w:val="26"/>
+        </w:rPr>
+      </w:pPr>
+      <w:r>
+        <w:rPr>
+          <w:rFonts w:ascii="Times New Roman" w:hAnsi="Times New Roman" w:cs="Times New Roman"/>
+          <w:sz w:val="26"/>
+          <w:szCs w:val="26"/>
+        </w:rPr>
+        <w:t xml:space="preserve">File source.cpp </w:t>
+      </w:r>
+      <w:proofErr w:type="spellStart"/>
+      <w:r>
+        <w:rPr>
+          <w:rFonts w:ascii="Times New Roman" w:hAnsi="Times New Roman" w:cs="Times New Roman"/>
+          <w:sz w:val="26"/>
+          <w:szCs w:val="26"/>
+        </w:rPr>
+        <w:t>có</w:t>
+      </w:r>
+      <w:proofErr w:type="spellEnd"/>
+      <w:r>
+        <w:rPr>
+          <w:rFonts w:ascii="Times New Roman" w:hAnsi="Times New Roman" w:cs="Times New Roman"/>
+          <w:sz w:val="26"/>
+          <w:szCs w:val="26"/>
+        </w:rPr>
+        <w:t xml:space="preserve"> </w:t>
+      </w:r>
+      <w:proofErr w:type="spellStart"/>
+      <w:r>
+        <w:rPr>
+          <w:rFonts w:ascii="Times New Roman" w:hAnsi="Times New Roman" w:cs="Times New Roman"/>
+          <w:sz w:val="26"/>
+          <w:szCs w:val="26"/>
+        </w:rPr>
+        <w:t>trạng</w:t>
+      </w:r>
+      <w:proofErr w:type="spellEnd"/>
+      <w:r>
+        <w:rPr>
+          <w:rFonts w:ascii="Times New Roman" w:hAnsi="Times New Roman" w:cs="Times New Roman"/>
+          <w:sz w:val="26"/>
+          <w:szCs w:val="26"/>
+        </w:rPr>
+        <w:t xml:space="preserve"> </w:t>
+      </w:r>
+      <w:proofErr w:type="spellStart"/>
+      <w:r>
+        <w:rPr>
+          <w:rFonts w:ascii="Times New Roman" w:hAnsi="Times New Roman" w:cs="Times New Roman"/>
+          <w:sz w:val="26"/>
+          <w:szCs w:val="26"/>
+        </w:rPr>
+        <w:t>thái</w:t>
+      </w:r>
+      <w:proofErr w:type="spellEnd"/>
+      <w:r>
+        <w:rPr>
+          <w:rFonts w:ascii="Times New Roman" w:hAnsi="Times New Roman" w:cs="Times New Roman"/>
+          <w:sz w:val="26"/>
+          <w:szCs w:val="26"/>
+        </w:rPr>
+        <w:t xml:space="preserve"> </w:t>
+      </w:r>
+      <w:proofErr w:type="spellStart"/>
+      <w:r>
+        <w:rPr>
+          <w:rFonts w:ascii="Times New Roman" w:hAnsi="Times New Roman" w:cs="Times New Roman"/>
+          <w:sz w:val="26"/>
+          <w:szCs w:val="26"/>
+        </w:rPr>
+        <w:t>là</w:t>
+      </w:r>
+      <w:proofErr w:type="spellEnd"/>
+      <w:r>
+        <w:rPr>
+          <w:rFonts w:ascii="Times New Roman" w:hAnsi="Times New Roman" w:cs="Times New Roman"/>
+          <w:sz w:val="26"/>
+          <w:szCs w:val="26"/>
+        </w:rPr>
+        <w:t xml:space="preserve"> </w:t>
+      </w:r>
+      <w:proofErr w:type="spellStart"/>
+      <w:r>
+        <w:rPr>
+          <w:rFonts w:ascii="Times New Roman" w:hAnsi="Times New Roman" w:cs="Times New Roman"/>
+          <w:sz w:val="26"/>
+          <w:szCs w:val="26"/>
+        </w:rPr>
+        <w:t>gì</w:t>
+      </w:r>
+      <w:proofErr w:type="spellEnd"/>
+      <w:r>
+        <w:rPr>
+          <w:rFonts w:ascii="Times New Roman" w:hAnsi="Times New Roman" w:cs="Times New Roman"/>
+          <w:sz w:val="26"/>
+          <w:szCs w:val="26"/>
+        </w:rPr>
+        <w:t>?</w:t>
       </w:r>
       <w:r>
         <w:rPr>
@@ -712,6 +1804,7 @@
           <w:szCs w:val="26"/>
         </w:rPr>
       </w:pPr>
+      <w:proofErr w:type="spellStart"/>
       <w:r>
         <w:rPr>
           <w:rFonts w:ascii="Times New Roman" w:hAnsi="Times New Roman" w:cs="Times New Roman"/>
@@ -719,8 +1812,29 @@
           <w:sz w:val="26"/>
           <w:szCs w:val="26"/>
         </w:rPr>
-        <w:t>Hình minh họa</w:t>
-      </w:r>
+        <w:t>Hình</w:t>
+      </w:r>
+      <w:proofErr w:type="spellEnd"/>
+      <w:r>
+        <w:rPr>
+          <w:rFonts w:ascii="Times New Roman" w:hAnsi="Times New Roman" w:cs="Times New Roman"/>
+          <w:color w:val="FF0000"/>
+          <w:sz w:val="26"/>
+          <w:szCs w:val="26"/>
+        </w:rPr>
+        <w:t xml:space="preserve"> minh </w:t>
+      </w:r>
+      <w:proofErr w:type="spellStart"/>
+      <w:r>
+        <w:rPr>
+          <w:rFonts w:ascii="Times New Roman" w:hAnsi="Times New Roman" w:cs="Times New Roman"/>
+          <w:color w:val="FF0000"/>
+          <w:sz w:val="26"/>
+          <w:szCs w:val="26"/>
+        </w:rPr>
+        <w:t>họa</w:t>
+      </w:r>
+      <w:proofErr w:type="spellEnd"/>
     </w:p>
     <w:p>
       <w:pPr>
@@ -751,8 +1865,72 @@
           <w:sz w:val="26"/>
           <w:szCs w:val="26"/>
         </w:rPr>
-        <w:t xml:space="preserve"> những thay đổi đó</w:t>
-      </w:r>
+        <w:t xml:space="preserve"> </w:t>
+      </w:r>
+      <w:proofErr w:type="spellStart"/>
+      <w:r>
+        <w:rPr>
+          <w:rFonts w:ascii="Times New Roman" w:hAnsi="Times New Roman" w:cs="Times New Roman"/>
+          <w:sz w:val="26"/>
+          <w:szCs w:val="26"/>
+        </w:rPr>
+        <w:t>những</w:t>
+      </w:r>
+      <w:proofErr w:type="spellEnd"/>
+      <w:r>
+        <w:rPr>
+          <w:rFonts w:ascii="Times New Roman" w:hAnsi="Times New Roman" w:cs="Times New Roman"/>
+          <w:sz w:val="26"/>
+          <w:szCs w:val="26"/>
+        </w:rPr>
+        <w:t xml:space="preserve"> </w:t>
+      </w:r>
+      <w:proofErr w:type="spellStart"/>
+      <w:r>
+        <w:rPr>
+          <w:rFonts w:ascii="Times New Roman" w:hAnsi="Times New Roman" w:cs="Times New Roman"/>
+          <w:sz w:val="26"/>
+          <w:szCs w:val="26"/>
+        </w:rPr>
+        <w:t>thay</w:t>
+      </w:r>
+      <w:proofErr w:type="spellEnd"/>
+      <w:r>
+        <w:rPr>
+          <w:rFonts w:ascii="Times New Roman" w:hAnsi="Times New Roman" w:cs="Times New Roman"/>
+          <w:sz w:val="26"/>
+          <w:szCs w:val="26"/>
+        </w:rPr>
+        <w:t xml:space="preserve"> </w:t>
+      </w:r>
+      <w:proofErr w:type="spellStart"/>
+      <w:r>
+        <w:rPr>
+          <w:rFonts w:ascii="Times New Roman" w:hAnsi="Times New Roman" w:cs="Times New Roman"/>
+          <w:sz w:val="26"/>
+          <w:szCs w:val="26"/>
+        </w:rPr>
+        <w:t>đổi</w:t>
+      </w:r>
+      <w:proofErr w:type="spellEnd"/>
+      <w:r>
+        <w:rPr>
+          <w:rFonts w:ascii="Times New Roman" w:hAnsi="Times New Roman" w:cs="Times New Roman"/>
+          <w:sz w:val="26"/>
+          <w:szCs w:val="26"/>
+        </w:rPr>
+        <w:t xml:space="preserve"> </w:t>
+      </w:r>
+      <w:proofErr w:type="spellStart"/>
+      <w:r>
+        <w:rPr>
+          <w:rFonts w:ascii="Times New Roman" w:hAnsi="Times New Roman" w:cs="Times New Roman"/>
+          <w:sz w:val="26"/>
+          <w:szCs w:val="26"/>
+        </w:rPr>
+        <w:t>đó</w:t>
+      </w:r>
+      <w:proofErr w:type="spellEnd"/>
     </w:p>
     <w:p>
       <w:pPr>
@@ -761,14 +1939,34 @@
           <w:noProof/>
         </w:rPr>
       </w:pPr>
-      <w:r>
-        <w:rPr>
-          <w:rFonts w:ascii="Times New Roman" w:hAnsi="Times New Roman" w:cs="Times New Roman"/>
-          <w:sz w:val="26"/>
-          <w:szCs w:val="26"/>
-        </w:rPr>
-        <w:t>Trả lời</w:t>
-      </w:r>
+      <w:proofErr w:type="spellStart"/>
+      <w:r>
+        <w:rPr>
+          <w:rFonts w:ascii="Times New Roman" w:hAnsi="Times New Roman" w:cs="Times New Roman"/>
+          <w:sz w:val="26"/>
+          <w:szCs w:val="26"/>
+        </w:rPr>
+        <w:t>Trả</w:t>
+      </w:r>
+      <w:proofErr w:type="spellEnd"/>
+      <w:r>
+        <w:rPr>
+          <w:rFonts w:ascii="Times New Roman" w:hAnsi="Times New Roman" w:cs="Times New Roman"/>
+          <w:sz w:val="26"/>
+          <w:szCs w:val="26"/>
+        </w:rPr>
+        <w:t xml:space="preserve"> </w:t>
+      </w:r>
+      <w:proofErr w:type="spellStart"/>
+      <w:r>
+        <w:rPr>
+          <w:rFonts w:ascii="Times New Roman" w:hAnsi="Times New Roman" w:cs="Times New Roman"/>
+          <w:sz w:val="26"/>
+          <w:szCs w:val="26"/>
+        </w:rPr>
+        <w:t>lời</w:t>
+      </w:r>
+      <w:proofErr w:type="spellEnd"/>
       <w:r>
         <w:rPr>
           <w:rFonts w:ascii="Times New Roman" w:hAnsi="Times New Roman" w:cs="Times New Roman"/>
@@ -815,29 +2013,113 @@
           <w:szCs w:val="26"/>
         </w:rPr>
       </w:pPr>
-      <w:r>
-        <w:rPr>
-          <w:rFonts w:ascii="Times New Roman" w:hAnsi="Times New Roman" w:cs="Times New Roman"/>
-          <w:sz w:val="26"/>
-          <w:szCs w:val="26"/>
-        </w:rPr>
-        <w:t>Đẩy các thay</w:t>
-      </w:r>
-      <w:r>
-        <w:rPr>
-          <w:rFonts w:ascii="Times New Roman" w:hAnsi="Times New Roman" w:cs="Times New Roman"/>
-          <w:sz w:val="26"/>
-          <w:szCs w:val="26"/>
-        </w:rPr>
-        <w:t xml:space="preserve"> </w:t>
-      </w:r>
-      <w:r>
-        <w:rPr>
-          <w:rFonts w:ascii="Times New Roman" w:hAnsi="Times New Roman" w:cs="Times New Roman"/>
-          <w:sz w:val="26"/>
-          <w:szCs w:val="26"/>
-        </w:rPr>
-        <w:t xml:space="preserve">đổi đó lên </w:t>
+      <w:proofErr w:type="spellStart"/>
+      <w:r>
+        <w:rPr>
+          <w:rFonts w:ascii="Times New Roman" w:hAnsi="Times New Roman" w:cs="Times New Roman"/>
+          <w:sz w:val="26"/>
+          <w:szCs w:val="26"/>
+        </w:rPr>
+        <w:t>Đẩy</w:t>
+      </w:r>
+      <w:proofErr w:type="spellEnd"/>
+      <w:r>
+        <w:rPr>
+          <w:rFonts w:ascii="Times New Roman" w:hAnsi="Times New Roman" w:cs="Times New Roman"/>
+          <w:sz w:val="26"/>
+          <w:szCs w:val="26"/>
+        </w:rPr>
+        <w:t xml:space="preserve"> </w:t>
+      </w:r>
+      <w:proofErr w:type="spellStart"/>
+      <w:r>
+        <w:rPr>
+          <w:rFonts w:ascii="Times New Roman" w:hAnsi="Times New Roman" w:cs="Times New Roman"/>
+          <w:sz w:val="26"/>
+          <w:szCs w:val="26"/>
+        </w:rPr>
+        <w:t>các</w:t>
+      </w:r>
+      <w:proofErr w:type="spellEnd"/>
+      <w:r>
+        <w:rPr>
+          <w:rFonts w:ascii="Times New Roman" w:hAnsi="Times New Roman" w:cs="Times New Roman"/>
+          <w:sz w:val="26"/>
+          <w:szCs w:val="26"/>
+        </w:rPr>
+        <w:t xml:space="preserve"> </w:t>
+      </w:r>
+      <w:proofErr w:type="spellStart"/>
+      <w:r>
+        <w:rPr>
+          <w:rFonts w:ascii="Times New Roman" w:hAnsi="Times New Roman" w:cs="Times New Roman"/>
+          <w:sz w:val="26"/>
+          <w:szCs w:val="26"/>
+        </w:rPr>
+        <w:t>thay</w:t>
+      </w:r>
+      <w:proofErr w:type="spellEnd"/>
+      <w:r>
+        <w:rPr>
+          <w:rFonts w:ascii="Times New Roman" w:hAnsi="Times New Roman" w:cs="Times New Roman"/>
+          <w:sz w:val="26"/>
+          <w:szCs w:val="26"/>
+        </w:rPr>
+        <w:t xml:space="preserve"> </w:t>
+      </w:r>
+      <w:proofErr w:type="spellStart"/>
+      <w:r>
+        <w:rPr>
+          <w:rFonts w:ascii="Times New Roman" w:hAnsi="Times New Roman" w:cs="Times New Roman"/>
+          <w:sz w:val="26"/>
+          <w:szCs w:val="26"/>
+        </w:rPr>
+        <w:t>đổi</w:t>
+      </w:r>
+      <w:proofErr w:type="spellEnd"/>
+      <w:r>
+        <w:rPr>
+          <w:rFonts w:ascii="Times New Roman" w:hAnsi="Times New Roman" w:cs="Times New Roman"/>
+          <w:sz w:val="26"/>
+          <w:szCs w:val="26"/>
+        </w:rPr>
+        <w:t xml:space="preserve"> </w:t>
+      </w:r>
+      <w:proofErr w:type="spellStart"/>
+      <w:r>
+        <w:rPr>
+          <w:rFonts w:ascii="Times New Roman" w:hAnsi="Times New Roman" w:cs="Times New Roman"/>
+          <w:sz w:val="26"/>
+          <w:szCs w:val="26"/>
+        </w:rPr>
+        <w:t>đó</w:t>
+      </w:r>
+      <w:proofErr w:type="spellEnd"/>
+      <w:r>
+        <w:rPr>
+          <w:rFonts w:ascii="Times New Roman" w:hAnsi="Times New Roman" w:cs="Times New Roman"/>
+          <w:sz w:val="26"/>
+          <w:szCs w:val="26"/>
+        </w:rPr>
+        <w:t xml:space="preserve"> </w:t>
+      </w:r>
+      <w:proofErr w:type="spellStart"/>
+      <w:r>
+        <w:rPr>
+          <w:rFonts w:ascii="Times New Roman" w:hAnsi="Times New Roman" w:cs="Times New Roman"/>
+          <w:sz w:val="26"/>
+          <w:szCs w:val="26"/>
+        </w:rPr>
+        <w:t>lên</w:t>
+      </w:r>
+      <w:proofErr w:type="spellEnd"/>
+      <w:r>
+        <w:rPr>
+          <w:rFonts w:ascii="Times New Roman" w:hAnsi="Times New Roman" w:cs="Times New Roman"/>
+          <w:sz w:val="26"/>
+          <w:szCs w:val="26"/>
+        </w:rPr>
+        <w:t xml:space="preserve"> </w:t>
       </w:r>
       <w:r>
         <w:rPr>
@@ -861,25 +2143,81 @@
           <w:sz w:val="26"/>
           <w:szCs w:val="26"/>
         </w:rPr>
-        <w:t xml:space="preserve"> của nhóm</w:t>
-      </w:r>
-    </w:p>
-    <w:p>
-      <w:pPr>
-        <w:pStyle w:val="ListParagraph"/>
-        <w:rPr>
-          <w:rFonts w:ascii="Times New Roman" w:hAnsi="Times New Roman" w:cs="Times New Roman"/>
-          <w:sz w:val="26"/>
-          <w:szCs w:val="26"/>
-        </w:rPr>
-      </w:pPr>
-      <w:r>
-        <w:rPr>
-          <w:rFonts w:ascii="Times New Roman" w:hAnsi="Times New Roman" w:cs="Times New Roman"/>
-          <w:sz w:val="26"/>
-          <w:szCs w:val="26"/>
-        </w:rPr>
-        <w:t>Trả lời:</w:t>
+        <w:t xml:space="preserve"> </w:t>
+      </w:r>
+      <w:proofErr w:type="spellStart"/>
+      <w:r>
+        <w:rPr>
+          <w:rFonts w:ascii="Times New Roman" w:hAnsi="Times New Roman" w:cs="Times New Roman"/>
+          <w:sz w:val="26"/>
+          <w:szCs w:val="26"/>
+        </w:rPr>
+        <w:t>của</w:t>
+      </w:r>
+      <w:proofErr w:type="spellEnd"/>
+      <w:r>
+        <w:rPr>
+          <w:rFonts w:ascii="Times New Roman" w:hAnsi="Times New Roman" w:cs="Times New Roman"/>
+          <w:sz w:val="26"/>
+          <w:szCs w:val="26"/>
+        </w:rPr>
+        <w:t xml:space="preserve"> </w:t>
+      </w:r>
+      <w:proofErr w:type="spellStart"/>
+      <w:r>
+        <w:rPr>
+          <w:rFonts w:ascii="Times New Roman" w:hAnsi="Times New Roman" w:cs="Times New Roman"/>
+          <w:sz w:val="26"/>
+          <w:szCs w:val="26"/>
+        </w:rPr>
+        <w:t>nhóm</w:t>
+      </w:r>
+      <w:proofErr w:type="spellEnd"/>
+    </w:p>
+    <w:p>
+      <w:pPr>
+        <w:pStyle w:val="ListParagraph"/>
+        <w:rPr>
+          <w:rFonts w:ascii="Times New Roman" w:hAnsi="Times New Roman" w:cs="Times New Roman"/>
+          <w:sz w:val="26"/>
+          <w:szCs w:val="26"/>
+        </w:rPr>
+      </w:pPr>
+      <w:proofErr w:type="spellStart"/>
+      <w:r>
+        <w:rPr>
+          <w:rFonts w:ascii="Times New Roman" w:hAnsi="Times New Roman" w:cs="Times New Roman"/>
+          <w:sz w:val="26"/>
+          <w:szCs w:val="26"/>
+        </w:rPr>
+        <w:t>Trả</w:t>
+      </w:r>
+      <w:proofErr w:type="spellEnd"/>
+      <w:r>
+        <w:rPr>
+          <w:rFonts w:ascii="Times New Roman" w:hAnsi="Times New Roman" w:cs="Times New Roman"/>
+          <w:sz w:val="26"/>
+          <w:szCs w:val="26"/>
+        </w:rPr>
+        <w:t xml:space="preserve"> </w:t>
+      </w:r>
+      <w:proofErr w:type="spellStart"/>
+      <w:r>
+        <w:rPr>
+          <w:rFonts w:ascii="Times New Roman" w:hAnsi="Times New Roman" w:cs="Times New Roman"/>
+          <w:sz w:val="26"/>
+          <w:szCs w:val="26"/>
+        </w:rPr>
+        <w:t>lời</w:t>
+      </w:r>
+      <w:proofErr w:type="spellEnd"/>
+      <w:r>
+        <w:rPr>
+          <w:rFonts w:ascii="Times New Roman" w:hAnsi="Times New Roman" w:cs="Times New Roman"/>
+          <w:sz w:val="26"/>
+          <w:szCs w:val="26"/>
+        </w:rPr>
+        <w:t>:</w:t>
       </w:r>
     </w:p>
     <w:p>
@@ -929,7 +2267,208 @@
           <w:sz w:val="26"/>
           <w:szCs w:val="26"/>
         </w:rPr>
-        <w:t xml:space="preserve"> lấy kho của nhóm mình về máy</w:t>
+        <w:t xml:space="preserve"> </w:t>
+      </w:r>
+      <w:proofErr w:type="spellStart"/>
+      <w:r>
+        <w:rPr>
+          <w:rFonts w:ascii="Times New Roman" w:hAnsi="Times New Roman" w:cs="Times New Roman"/>
+          <w:sz w:val="26"/>
+          <w:szCs w:val="26"/>
+        </w:rPr>
+        <w:t>lấy</w:t>
+      </w:r>
+      <w:proofErr w:type="spellEnd"/>
+      <w:r>
+        <w:rPr>
+          <w:rFonts w:ascii="Times New Roman" w:hAnsi="Times New Roman" w:cs="Times New Roman"/>
+          <w:sz w:val="26"/>
+          <w:szCs w:val="26"/>
+        </w:rPr>
+        <w:t xml:space="preserve"> </w:t>
+      </w:r>
+      <w:proofErr w:type="spellStart"/>
+      <w:r>
+        <w:rPr>
+          <w:rFonts w:ascii="Times New Roman" w:hAnsi="Times New Roman" w:cs="Times New Roman"/>
+          <w:sz w:val="26"/>
+          <w:szCs w:val="26"/>
+        </w:rPr>
+        <w:t>kho</w:t>
+      </w:r>
+      <w:proofErr w:type="spellEnd"/>
+      <w:r>
+        <w:rPr>
+          <w:rFonts w:ascii="Times New Roman" w:hAnsi="Times New Roman" w:cs="Times New Roman"/>
+          <w:sz w:val="26"/>
+          <w:szCs w:val="26"/>
+        </w:rPr>
+        <w:t xml:space="preserve"> </w:t>
+      </w:r>
+      <w:proofErr w:type="spellStart"/>
+      <w:r>
+        <w:rPr>
+          <w:rFonts w:ascii="Times New Roman" w:hAnsi="Times New Roman" w:cs="Times New Roman"/>
+          <w:sz w:val="26"/>
+          <w:szCs w:val="26"/>
+        </w:rPr>
+        <w:t>của</w:t>
+      </w:r>
+      <w:proofErr w:type="spellEnd"/>
+      <w:r>
+        <w:rPr>
+          <w:rFonts w:ascii="Times New Roman" w:hAnsi="Times New Roman" w:cs="Times New Roman"/>
+          <w:sz w:val="26"/>
+          <w:szCs w:val="26"/>
+        </w:rPr>
+        <w:t xml:space="preserve"> </w:t>
+      </w:r>
+      <w:proofErr w:type="spellStart"/>
+      <w:r>
+        <w:rPr>
+          <w:rFonts w:ascii="Times New Roman" w:hAnsi="Times New Roman" w:cs="Times New Roman"/>
+          <w:sz w:val="26"/>
+          <w:szCs w:val="26"/>
+        </w:rPr>
+        <w:t>nhóm</w:t>
+      </w:r>
+      <w:proofErr w:type="spellEnd"/>
+      <w:r>
+        <w:rPr>
+          <w:rFonts w:ascii="Times New Roman" w:hAnsi="Times New Roman" w:cs="Times New Roman"/>
+          <w:sz w:val="26"/>
+          <w:szCs w:val="26"/>
+        </w:rPr>
+        <w:t xml:space="preserve"> </w:t>
+      </w:r>
+      <w:proofErr w:type="spellStart"/>
+      <w:r>
+        <w:rPr>
+          <w:rFonts w:ascii="Times New Roman" w:hAnsi="Times New Roman" w:cs="Times New Roman"/>
+          <w:sz w:val="26"/>
+          <w:szCs w:val="26"/>
+        </w:rPr>
+        <w:t>mình</w:t>
+      </w:r>
+      <w:proofErr w:type="spellEnd"/>
+      <w:r>
+        <w:rPr>
+          <w:rFonts w:ascii="Times New Roman" w:hAnsi="Times New Roman" w:cs="Times New Roman"/>
+          <w:sz w:val="26"/>
+          <w:szCs w:val="26"/>
+        </w:rPr>
+        <w:t xml:space="preserve"> </w:t>
+      </w:r>
+      <w:proofErr w:type="spellStart"/>
+      <w:r>
+        <w:rPr>
+          <w:rFonts w:ascii="Times New Roman" w:hAnsi="Times New Roman" w:cs="Times New Roman"/>
+          <w:sz w:val="26"/>
+          <w:szCs w:val="26"/>
+        </w:rPr>
+        <w:t>về</w:t>
+      </w:r>
+      <w:proofErr w:type="spellEnd"/>
+      <w:r>
+        <w:rPr>
+          <w:rFonts w:ascii="Times New Roman" w:hAnsi="Times New Roman" w:cs="Times New Roman"/>
+          <w:sz w:val="26"/>
+          <w:szCs w:val="26"/>
+        </w:rPr>
+        <w:t xml:space="preserve"> </w:t>
+      </w:r>
+      <w:proofErr w:type="spellStart"/>
+      <w:r>
+        <w:rPr>
+          <w:rFonts w:ascii="Times New Roman" w:hAnsi="Times New Roman" w:cs="Times New Roman"/>
+          <w:sz w:val="26"/>
+          <w:szCs w:val="26"/>
+        </w:rPr>
+        <w:t>máy</w:t>
+      </w:r>
+      <w:proofErr w:type="spellEnd"/>
+    </w:p>
+    <w:p>
+      <w:pPr>
+        <w:autoSpaceDE w:val="0"/>
+        <w:autoSpaceDN w:val="0"/>
+        <w:adjustRightInd w:val="0"/>
+        <w:spacing w:after="0" w:line="240" w:lineRule="auto"/>
+        <w:rPr>
+          <w:rFonts w:ascii="Lucida Console" w:hAnsi="Lucida Console" w:cs="Lucida Console"/>
+          <w:sz w:val="18"/>
+          <w:szCs w:val="18"/>
+        </w:rPr>
+      </w:pPr>
+      <w:r>
+        <w:rPr>
+          <w:rFonts w:ascii="Times New Roman" w:hAnsi="Times New Roman" w:cs="Times New Roman"/>
+          <w:sz w:val="26"/>
+          <w:szCs w:val="26"/>
+        </w:rPr>
+        <w:tab/>
+      </w:r>
+      <w:proofErr w:type="spellStart"/>
+      <w:r>
+        <w:rPr>
+          <w:rFonts w:ascii="Times New Roman" w:hAnsi="Times New Roman" w:cs="Times New Roman"/>
+          <w:sz w:val="26"/>
+          <w:szCs w:val="26"/>
+        </w:rPr>
+        <w:t>Trả</w:t>
+      </w:r>
+      <w:proofErr w:type="spellEnd"/>
+      <w:r>
+        <w:rPr>
+          <w:rFonts w:ascii="Times New Roman" w:hAnsi="Times New Roman" w:cs="Times New Roman"/>
+          <w:sz w:val="26"/>
+          <w:szCs w:val="26"/>
+        </w:rPr>
+        <w:t xml:space="preserve"> </w:t>
+      </w:r>
+      <w:proofErr w:type="spellStart"/>
+      <w:r>
+        <w:rPr>
+          <w:rFonts w:ascii="Times New Roman" w:hAnsi="Times New Roman" w:cs="Times New Roman"/>
+          <w:sz w:val="26"/>
+          <w:szCs w:val="26"/>
+        </w:rPr>
+        <w:t>lời</w:t>
+      </w:r>
+      <w:proofErr w:type="spellEnd"/>
+      <w:r>
+        <w:rPr>
+          <w:rFonts w:ascii="Times New Roman" w:hAnsi="Times New Roman" w:cs="Times New Roman"/>
+          <w:sz w:val="26"/>
+          <w:szCs w:val="26"/>
+        </w:rPr>
+        <w:t>:</w:t>
+      </w:r>
+      <w:r>
+        <w:rPr>
+          <w:rFonts w:ascii="Lucida Console" w:hAnsi="Lucida Console" w:cs="Lucida Console"/>
+          <w:sz w:val="18"/>
+          <w:szCs w:val="18"/>
+        </w:rPr>
+        <w:t xml:space="preserve"> </w:t>
+      </w:r>
+      <w:proofErr w:type="spellStart"/>
+      <w:r>
+        <w:rPr>
+          <w:rFonts w:ascii="Lucida Console" w:hAnsi="Lucida Console" w:cs="Lucida Console"/>
+          <w:sz w:val="18"/>
+          <w:szCs w:val="18"/>
+        </w:rPr>
+        <w:t>git</w:t>
+      </w:r>
+      <w:proofErr w:type="spellEnd"/>
+      <w:r>
+        <w:rPr>
+          <w:rFonts w:ascii="Lucida Console" w:hAnsi="Lucida Console" w:cs="Lucida Console"/>
+          <w:sz w:val="18"/>
+          <w:szCs w:val="18"/>
+        </w:rPr>
+        <w:t xml:space="preserve"> pull origin master</w:t>
       </w:r>
     </w:p>
     <w:p>
@@ -941,22 +2480,6 @@
           <w:szCs w:val="26"/>
         </w:rPr>
       </w:pPr>
-      <w:r>
-        <w:rPr>
-          <w:rFonts w:ascii="Times New Roman" w:hAnsi="Times New Roman" w:cs="Times New Roman"/>
-          <w:sz w:val="26"/>
-          <w:szCs w:val="26"/>
-        </w:rPr>
-        <w:t>Trả lời</w:t>
-      </w:r>
-      <w:r>
-        <w:rPr>
-          <w:rFonts w:ascii="Times New Roman" w:hAnsi="Times New Roman" w:cs="Times New Roman"/>
-          <w:sz w:val="26"/>
-          <w:szCs w:val="26"/>
-        </w:rPr>
-        <w:t>:</w:t>
-      </w:r>
     </w:p>
     <w:p>
       <w:pPr>
@@ -1029,38 +2552,105 @@
         </w:rPr>
         <w:t xml:space="preserve"> </w:t>
       </w:r>
-      <w:r>
-        <w:rPr>
-          <w:rFonts w:ascii="Times New Roman" w:hAnsi="Times New Roman" w:cs="Times New Roman"/>
-          <w:sz w:val="26"/>
-          <w:szCs w:val="26"/>
-        </w:rPr>
-        <w:t xml:space="preserve">hoàn thành file source.cpp theo </w:t>
-      </w:r>
-      <w:r>
-        <w:rPr>
-          <w:rFonts w:ascii="Times New Roman" w:hAnsi="Times New Roman" w:cs="Times New Roman"/>
-          <w:sz w:val="26"/>
-          <w:szCs w:val="26"/>
-        </w:rPr>
-        <w:t>phân công</w:t>
-      </w:r>
-    </w:p>
-    <w:p>
-      <w:pPr>
-        <w:pStyle w:val="ListParagraph"/>
-        <w:rPr>
-          <w:rFonts w:ascii="Times New Roman" w:hAnsi="Times New Roman" w:cs="Times New Roman"/>
-          <w:sz w:val="26"/>
-          <w:szCs w:val="26"/>
-        </w:rPr>
-      </w:pPr>
-      <w:r>
-        <w:rPr>
-          <w:rFonts w:ascii="Times New Roman" w:hAnsi="Times New Roman" w:cs="Times New Roman"/>
-          <w:sz w:val="26"/>
-          <w:szCs w:val="26"/>
-        </w:rPr>
+      <w:proofErr w:type="spellStart"/>
+      <w:r>
+        <w:rPr>
+          <w:rFonts w:ascii="Times New Roman" w:hAnsi="Times New Roman" w:cs="Times New Roman"/>
+          <w:sz w:val="26"/>
+          <w:szCs w:val="26"/>
+        </w:rPr>
+        <w:t>hoàn</w:t>
+      </w:r>
+      <w:proofErr w:type="spellEnd"/>
+      <w:r>
+        <w:rPr>
+          <w:rFonts w:ascii="Times New Roman" w:hAnsi="Times New Roman" w:cs="Times New Roman"/>
+          <w:sz w:val="26"/>
+          <w:szCs w:val="26"/>
+        </w:rPr>
+        <w:t xml:space="preserve"> </w:t>
+      </w:r>
+      <w:proofErr w:type="spellStart"/>
+      <w:r>
+        <w:rPr>
+          <w:rFonts w:ascii="Times New Roman" w:hAnsi="Times New Roman" w:cs="Times New Roman"/>
+          <w:sz w:val="26"/>
+          <w:szCs w:val="26"/>
+        </w:rPr>
+        <w:t>thành</w:t>
+      </w:r>
+      <w:proofErr w:type="spellEnd"/>
+      <w:r>
+        <w:rPr>
+          <w:rFonts w:ascii="Times New Roman" w:hAnsi="Times New Roman" w:cs="Times New Roman"/>
+          <w:sz w:val="26"/>
+          <w:szCs w:val="26"/>
+        </w:rPr>
+        <w:t xml:space="preserve"> file source.cpp </w:t>
+      </w:r>
+      <w:proofErr w:type="spellStart"/>
+      <w:r>
+        <w:rPr>
+          <w:rFonts w:ascii="Times New Roman" w:hAnsi="Times New Roman" w:cs="Times New Roman"/>
+          <w:sz w:val="26"/>
+          <w:szCs w:val="26"/>
+        </w:rPr>
+        <w:t>theo</w:t>
+      </w:r>
+      <w:proofErr w:type="spellEnd"/>
+      <w:r>
+        <w:rPr>
+          <w:rFonts w:ascii="Times New Roman" w:hAnsi="Times New Roman" w:cs="Times New Roman"/>
+          <w:sz w:val="26"/>
+          <w:szCs w:val="26"/>
+        </w:rPr>
+        <w:t xml:space="preserve"> </w:t>
+      </w:r>
+      <w:proofErr w:type="spellStart"/>
+      <w:r>
+        <w:rPr>
+          <w:rFonts w:ascii="Times New Roman" w:hAnsi="Times New Roman" w:cs="Times New Roman"/>
+          <w:sz w:val="26"/>
+          <w:szCs w:val="26"/>
+        </w:rPr>
+        <w:t>phân</w:t>
+      </w:r>
+      <w:proofErr w:type="spellEnd"/>
+      <w:r>
+        <w:rPr>
+          <w:rFonts w:ascii="Times New Roman" w:hAnsi="Times New Roman" w:cs="Times New Roman"/>
+          <w:sz w:val="26"/>
+          <w:szCs w:val="26"/>
+        </w:rPr>
+        <w:t xml:space="preserve"> </w:t>
+      </w:r>
+      <w:proofErr w:type="spellStart"/>
+      <w:r>
+        <w:rPr>
+          <w:rFonts w:ascii="Times New Roman" w:hAnsi="Times New Roman" w:cs="Times New Roman"/>
+          <w:sz w:val="26"/>
+          <w:szCs w:val="26"/>
+        </w:rPr>
+        <w:t>công</w:t>
+      </w:r>
+      <w:proofErr w:type="spellEnd"/>
+    </w:p>
+    <w:p>
+      <w:pPr>
+        <w:pStyle w:val="ListParagraph"/>
+        <w:rPr>
+          <w:rFonts w:ascii="Times New Roman" w:hAnsi="Times New Roman" w:cs="Times New Roman"/>
+          <w:sz w:val="26"/>
+          <w:szCs w:val="26"/>
+        </w:rPr>
+      </w:pPr>
+      <w:r>
+        <w:rPr>
+          <w:rFonts w:ascii="Times New Roman" w:hAnsi="Times New Roman" w:cs="Times New Roman"/>
+          <w:sz w:val="26"/>
+          <w:szCs w:val="26"/>
+        </w:rPr>
+        <w:lastRenderedPageBreak/>
         <w:t>SV A:</w:t>
       </w:r>
       <w:r>
@@ -1069,8 +2659,36 @@
           <w:sz w:val="26"/>
           <w:szCs w:val="26"/>
         </w:rPr>
-        <w:t xml:space="preserve"> hàm tổng</w:t>
-      </w:r>
+        <w:t xml:space="preserve"> </w:t>
+      </w:r>
+      <w:proofErr w:type="spellStart"/>
+      <w:r>
+        <w:rPr>
+          <w:rFonts w:ascii="Times New Roman" w:hAnsi="Times New Roman" w:cs="Times New Roman"/>
+          <w:sz w:val="26"/>
+          <w:szCs w:val="26"/>
+        </w:rPr>
+        <w:t>hàm</w:t>
+      </w:r>
+      <w:proofErr w:type="spellEnd"/>
+      <w:r>
+        <w:rPr>
+          <w:rFonts w:ascii="Times New Roman" w:hAnsi="Times New Roman" w:cs="Times New Roman"/>
+          <w:sz w:val="26"/>
+          <w:szCs w:val="26"/>
+        </w:rPr>
+        <w:t xml:space="preserve"> </w:t>
+      </w:r>
+      <w:proofErr w:type="spellStart"/>
+      <w:r>
+        <w:rPr>
+          <w:rFonts w:ascii="Times New Roman" w:hAnsi="Times New Roman" w:cs="Times New Roman"/>
+          <w:sz w:val="26"/>
+          <w:szCs w:val="26"/>
+        </w:rPr>
+        <w:t>tổng</w:t>
+      </w:r>
+      <w:proofErr w:type="spellEnd"/>
     </w:p>
     <w:p>
       <w:pPr>
@@ -1089,14 +2707,34 @@
         </w:rPr>
         <w:t xml:space="preserve">SV B: </w:t>
       </w:r>
-      <w:r>
-        <w:rPr>
-          <w:rFonts w:ascii="Times New Roman" w:hAnsi="Times New Roman" w:cs="Times New Roman"/>
-          <w:sz w:val="26"/>
-          <w:szCs w:val="26"/>
-        </w:rPr>
-        <w:t>hàm hiệu</w:t>
-      </w:r>
+      <w:proofErr w:type="spellStart"/>
+      <w:r>
+        <w:rPr>
+          <w:rFonts w:ascii="Times New Roman" w:hAnsi="Times New Roman" w:cs="Times New Roman"/>
+          <w:sz w:val="26"/>
+          <w:szCs w:val="26"/>
+        </w:rPr>
+        <w:t>hàm</w:t>
+      </w:r>
+      <w:proofErr w:type="spellEnd"/>
+      <w:r>
+        <w:rPr>
+          <w:rFonts w:ascii="Times New Roman" w:hAnsi="Times New Roman" w:cs="Times New Roman"/>
+          <w:sz w:val="26"/>
+          <w:szCs w:val="26"/>
+        </w:rPr>
+        <w:t xml:space="preserve"> </w:t>
+      </w:r>
+      <w:proofErr w:type="spellStart"/>
+      <w:r>
+        <w:rPr>
+          <w:rFonts w:ascii="Times New Roman" w:hAnsi="Times New Roman" w:cs="Times New Roman"/>
+          <w:sz w:val="26"/>
+          <w:szCs w:val="26"/>
+        </w:rPr>
+        <w:t>hiệu</w:t>
+      </w:r>
+      <w:proofErr w:type="spellEnd"/>
     </w:p>
     <w:p>
       <w:pPr>
@@ -1137,8 +2775,36 @@
           <w:sz w:val="26"/>
           <w:szCs w:val="26"/>
         </w:rPr>
-        <w:t xml:space="preserve"> hàm tích</w:t>
-      </w:r>
+        <w:t xml:space="preserve"> </w:t>
+      </w:r>
+      <w:proofErr w:type="spellStart"/>
+      <w:r>
+        <w:rPr>
+          <w:rFonts w:ascii="Times New Roman" w:hAnsi="Times New Roman" w:cs="Times New Roman"/>
+          <w:sz w:val="26"/>
+          <w:szCs w:val="26"/>
+        </w:rPr>
+        <w:t>hàm</w:t>
+      </w:r>
+      <w:proofErr w:type="spellEnd"/>
+      <w:r>
+        <w:rPr>
+          <w:rFonts w:ascii="Times New Roman" w:hAnsi="Times New Roman" w:cs="Times New Roman"/>
+          <w:sz w:val="26"/>
+          <w:szCs w:val="26"/>
+        </w:rPr>
+        <w:t xml:space="preserve"> </w:t>
+      </w:r>
+      <w:proofErr w:type="spellStart"/>
+      <w:r>
+        <w:rPr>
+          <w:rFonts w:ascii="Times New Roman" w:hAnsi="Times New Roman" w:cs="Times New Roman"/>
+          <w:sz w:val="26"/>
+          <w:szCs w:val="26"/>
+        </w:rPr>
+        <w:t>tích</w:t>
+      </w:r>
+      <w:proofErr w:type="spellEnd"/>
     </w:p>
     <w:p>
       <w:pPr>
@@ -1179,25 +2845,81 @@
           <w:sz w:val="26"/>
           <w:szCs w:val="26"/>
         </w:rPr>
-        <w:t xml:space="preserve"> hàm thương</w:t>
-      </w:r>
-    </w:p>
-    <w:p>
-      <w:pPr>
-        <w:pStyle w:val="ListParagraph"/>
-        <w:rPr>
-          <w:rFonts w:ascii="Times New Roman" w:hAnsi="Times New Roman" w:cs="Times New Roman"/>
-          <w:sz w:val="26"/>
-          <w:szCs w:val="26"/>
-        </w:rPr>
-      </w:pPr>
-      <w:r>
-        <w:rPr>
-          <w:rFonts w:ascii="Times New Roman" w:hAnsi="Times New Roman" w:cs="Times New Roman"/>
-          <w:sz w:val="26"/>
-          <w:szCs w:val="26"/>
-        </w:rPr>
-        <w:t>Và hàm main</w:t>
+        <w:t xml:space="preserve"> </w:t>
+      </w:r>
+      <w:proofErr w:type="spellStart"/>
+      <w:r>
+        <w:rPr>
+          <w:rFonts w:ascii="Times New Roman" w:hAnsi="Times New Roman" w:cs="Times New Roman"/>
+          <w:sz w:val="26"/>
+          <w:szCs w:val="26"/>
+        </w:rPr>
+        <w:t>hàm</w:t>
+      </w:r>
+      <w:proofErr w:type="spellEnd"/>
+      <w:r>
+        <w:rPr>
+          <w:rFonts w:ascii="Times New Roman" w:hAnsi="Times New Roman" w:cs="Times New Roman"/>
+          <w:sz w:val="26"/>
+          <w:szCs w:val="26"/>
+        </w:rPr>
+        <w:t xml:space="preserve"> </w:t>
+      </w:r>
+      <w:proofErr w:type="spellStart"/>
+      <w:r>
+        <w:rPr>
+          <w:rFonts w:ascii="Times New Roman" w:hAnsi="Times New Roman" w:cs="Times New Roman"/>
+          <w:sz w:val="26"/>
+          <w:szCs w:val="26"/>
+        </w:rPr>
+        <w:t>thương</w:t>
+      </w:r>
+      <w:proofErr w:type="spellEnd"/>
+    </w:p>
+    <w:p>
+      <w:pPr>
+        <w:pStyle w:val="ListParagraph"/>
+        <w:rPr>
+          <w:rFonts w:ascii="Times New Roman" w:hAnsi="Times New Roman" w:cs="Times New Roman"/>
+          <w:sz w:val="26"/>
+          <w:szCs w:val="26"/>
+        </w:rPr>
+      </w:pPr>
+      <w:proofErr w:type="spellStart"/>
+      <w:r>
+        <w:rPr>
+          <w:rFonts w:ascii="Times New Roman" w:hAnsi="Times New Roman" w:cs="Times New Roman"/>
+          <w:sz w:val="26"/>
+          <w:szCs w:val="26"/>
+        </w:rPr>
+        <w:t>Và</w:t>
+      </w:r>
+      <w:proofErr w:type="spellEnd"/>
+      <w:r>
+        <w:rPr>
+          <w:rFonts w:ascii="Times New Roman" w:hAnsi="Times New Roman" w:cs="Times New Roman"/>
+          <w:sz w:val="26"/>
+          <w:szCs w:val="26"/>
+        </w:rPr>
+        <w:t xml:space="preserve"> </w:t>
+      </w:r>
+      <w:proofErr w:type="spellStart"/>
+      <w:r>
+        <w:rPr>
+          <w:rFonts w:ascii="Times New Roman" w:hAnsi="Times New Roman" w:cs="Times New Roman"/>
+          <w:sz w:val="26"/>
+          <w:szCs w:val="26"/>
+        </w:rPr>
+        <w:t>hàm</w:t>
+      </w:r>
+      <w:proofErr w:type="spellEnd"/>
+      <w:r>
+        <w:rPr>
+          <w:rFonts w:ascii="Times New Roman" w:hAnsi="Times New Roman" w:cs="Times New Roman"/>
+          <w:sz w:val="26"/>
+          <w:szCs w:val="26"/>
+        </w:rPr>
+        <w:t xml:space="preserve"> main</w:t>
       </w:r>
     </w:p>
     <w:p>
@@ -1219,7 +2941,151 @@
           <w:sz w:val="26"/>
           <w:szCs w:val="26"/>
         </w:rPr>
-        <w:t xml:space="preserve">SV A, B,C, D đẩy các phần thay đổi của mình lên </w:t>
+        <w:t xml:space="preserve">SV A, B,C, D </w:t>
+      </w:r>
+      <w:proofErr w:type="spellStart"/>
+      <w:r>
+        <w:rPr>
+          <w:rFonts w:ascii="Times New Roman" w:hAnsi="Times New Roman" w:cs="Times New Roman"/>
+          <w:sz w:val="26"/>
+          <w:szCs w:val="26"/>
+        </w:rPr>
+        <w:t>đẩy</w:t>
+      </w:r>
+      <w:proofErr w:type="spellEnd"/>
+      <w:r>
+        <w:rPr>
+          <w:rFonts w:ascii="Times New Roman" w:hAnsi="Times New Roman" w:cs="Times New Roman"/>
+          <w:sz w:val="26"/>
+          <w:szCs w:val="26"/>
+        </w:rPr>
+        <w:t xml:space="preserve"> </w:t>
+      </w:r>
+      <w:proofErr w:type="spellStart"/>
+      <w:r>
+        <w:rPr>
+          <w:rFonts w:ascii="Times New Roman" w:hAnsi="Times New Roman" w:cs="Times New Roman"/>
+          <w:sz w:val="26"/>
+          <w:szCs w:val="26"/>
+        </w:rPr>
+        <w:t>các</w:t>
+      </w:r>
+      <w:proofErr w:type="spellEnd"/>
+      <w:r>
+        <w:rPr>
+          <w:rFonts w:ascii="Times New Roman" w:hAnsi="Times New Roman" w:cs="Times New Roman"/>
+          <w:sz w:val="26"/>
+          <w:szCs w:val="26"/>
+        </w:rPr>
+        <w:t xml:space="preserve"> </w:t>
+      </w:r>
+      <w:proofErr w:type="spellStart"/>
+      <w:r>
+        <w:rPr>
+          <w:rFonts w:ascii="Times New Roman" w:hAnsi="Times New Roman" w:cs="Times New Roman"/>
+          <w:sz w:val="26"/>
+          <w:szCs w:val="26"/>
+        </w:rPr>
+        <w:t>phần</w:t>
+      </w:r>
+      <w:proofErr w:type="spellEnd"/>
+      <w:r>
+        <w:rPr>
+          <w:rFonts w:ascii="Times New Roman" w:hAnsi="Times New Roman" w:cs="Times New Roman"/>
+          <w:sz w:val="26"/>
+          <w:szCs w:val="26"/>
+        </w:rPr>
+        <w:t xml:space="preserve"> </w:t>
+      </w:r>
+      <w:proofErr w:type="spellStart"/>
+      <w:r>
+        <w:rPr>
+          <w:rFonts w:ascii="Times New Roman" w:hAnsi="Times New Roman" w:cs="Times New Roman"/>
+          <w:sz w:val="26"/>
+          <w:szCs w:val="26"/>
+        </w:rPr>
+        <w:t>thay</w:t>
+      </w:r>
+      <w:proofErr w:type="spellEnd"/>
+      <w:r>
+        <w:rPr>
+          <w:rFonts w:ascii="Times New Roman" w:hAnsi="Times New Roman" w:cs="Times New Roman"/>
+          <w:sz w:val="26"/>
+          <w:szCs w:val="26"/>
+        </w:rPr>
+        <w:t xml:space="preserve"> </w:t>
+      </w:r>
+      <w:proofErr w:type="spellStart"/>
+      <w:r>
+        <w:rPr>
+          <w:rFonts w:ascii="Times New Roman" w:hAnsi="Times New Roman" w:cs="Times New Roman"/>
+          <w:sz w:val="26"/>
+          <w:szCs w:val="26"/>
+        </w:rPr>
+        <w:t>đổi</w:t>
+      </w:r>
+      <w:proofErr w:type="spellEnd"/>
+      <w:r>
+        <w:rPr>
+          <w:rFonts w:ascii="Times New Roman" w:hAnsi="Times New Roman" w:cs="Times New Roman"/>
+          <w:sz w:val="26"/>
+          <w:szCs w:val="26"/>
+        </w:rPr>
+        <w:t xml:space="preserve"> </w:t>
+      </w:r>
+      <w:proofErr w:type="spellStart"/>
+      <w:r>
+        <w:rPr>
+          <w:rFonts w:ascii="Times New Roman" w:hAnsi="Times New Roman" w:cs="Times New Roman"/>
+          <w:sz w:val="26"/>
+          <w:szCs w:val="26"/>
+        </w:rPr>
+        <w:t>của</w:t>
+      </w:r>
+      <w:proofErr w:type="spellEnd"/>
+      <w:r>
+        <w:rPr>
+          <w:rFonts w:ascii="Times New Roman" w:hAnsi="Times New Roman" w:cs="Times New Roman"/>
+          <w:sz w:val="26"/>
+          <w:szCs w:val="26"/>
+        </w:rPr>
+        <w:t xml:space="preserve"> </w:t>
+      </w:r>
+      <w:proofErr w:type="spellStart"/>
+      <w:r>
+        <w:rPr>
+          <w:rFonts w:ascii="Times New Roman" w:hAnsi="Times New Roman" w:cs="Times New Roman"/>
+          <w:sz w:val="26"/>
+          <w:szCs w:val="26"/>
+        </w:rPr>
+        <w:t>mình</w:t>
+      </w:r>
+      <w:proofErr w:type="spellEnd"/>
+      <w:r>
+        <w:rPr>
+          <w:rFonts w:ascii="Times New Roman" w:hAnsi="Times New Roman" w:cs="Times New Roman"/>
+          <w:sz w:val="26"/>
+          <w:szCs w:val="26"/>
+        </w:rPr>
+        <w:t xml:space="preserve"> </w:t>
+      </w:r>
+      <w:proofErr w:type="spellStart"/>
+      <w:r>
+        <w:rPr>
+          <w:rFonts w:ascii="Times New Roman" w:hAnsi="Times New Roman" w:cs="Times New Roman"/>
+          <w:sz w:val="26"/>
+          <w:szCs w:val="26"/>
+        </w:rPr>
+        <w:t>lên</w:t>
+      </w:r>
+      <w:proofErr w:type="spellEnd"/>
+      <w:r>
+        <w:rPr>
+          <w:rFonts w:ascii="Times New Roman" w:hAnsi="Times New Roman" w:cs="Times New Roman"/>
+          <w:sz w:val="26"/>
+          <w:szCs w:val="26"/>
+        </w:rPr>
+        <w:t xml:space="preserve"> </w:t>
       </w:r>
       <w:r>
         <w:rPr>
@@ -1878,6 +3744,67 @@
       <w:u w:val="single"/>
     </w:rPr>
   </w:style>
+  <w:style w:type="paragraph" w:styleId="HTMLPreformatted">
+    <w:name w:val="HTML Preformatted"/>
+    <w:basedOn w:val="Normal"/>
+    <w:link w:val="HTMLPreformattedChar"/>
+    <w:uiPriority w:val="99"/>
+    <w:semiHidden/>
+    <w:unhideWhenUsed/>
+    <w:rsid w:val="00E266D9"/>
+    <w:pPr>
+      <w:tabs>
+        <w:tab w:val="left" w:pos="916"/>
+        <w:tab w:val="left" w:pos="1832"/>
+        <w:tab w:val="left" w:pos="2748"/>
+        <w:tab w:val="left" w:pos="3664"/>
+        <w:tab w:val="left" w:pos="4580"/>
+        <w:tab w:val="left" w:pos="5496"/>
+        <w:tab w:val="left" w:pos="6412"/>
+        <w:tab w:val="left" w:pos="7328"/>
+        <w:tab w:val="left" w:pos="8244"/>
+        <w:tab w:val="left" w:pos="9160"/>
+        <w:tab w:val="left" w:pos="10076"/>
+        <w:tab w:val="left" w:pos="10992"/>
+        <w:tab w:val="left" w:pos="11908"/>
+        <w:tab w:val="left" w:pos="12824"/>
+        <w:tab w:val="left" w:pos="13740"/>
+        <w:tab w:val="left" w:pos="14656"/>
+      </w:tabs>
+      <w:spacing w:after="0" w:line="240" w:lineRule="auto"/>
+    </w:pPr>
+    <w:rPr>
+      <w:rFonts w:ascii="Courier New" w:eastAsia="Times New Roman" w:hAnsi="Courier New" w:cs="Courier New"/>
+      <w:sz w:val="20"/>
+      <w:szCs w:val="20"/>
+    </w:rPr>
+  </w:style>
+  <w:style w:type="character" w:customStyle="1" w:styleId="HTMLPreformattedChar">
+    <w:name w:val="HTML Preformatted Char"/>
+    <w:basedOn w:val="DefaultParagraphFont"/>
+    <w:link w:val="HTMLPreformatted"/>
+    <w:uiPriority w:val="99"/>
+    <w:semiHidden/>
+    <w:rsid w:val="00E266D9"/>
+    <w:rPr>
+      <w:rFonts w:ascii="Courier New" w:eastAsia="Times New Roman" w:hAnsi="Courier New" w:cs="Courier New"/>
+      <w:sz w:val="20"/>
+      <w:szCs w:val="20"/>
+    </w:rPr>
+  </w:style>
+  <w:style w:type="character" w:styleId="HTMLCode">
+    <w:name w:val="HTML Code"/>
+    <w:basedOn w:val="DefaultParagraphFont"/>
+    <w:uiPriority w:val="99"/>
+    <w:semiHidden/>
+    <w:unhideWhenUsed/>
+    <w:rsid w:val="00E266D9"/>
+    <w:rPr>
+      <w:rFonts w:ascii="Courier New" w:eastAsia="Times New Roman" w:hAnsi="Courier New" w:cs="Courier New"/>
+      <w:sz w:val="20"/>
+      <w:szCs w:val="20"/>
+    </w:rPr>
+  </w:style>
 </w:styles>
 </file>
 
@@ -2171,7 +4098,7 @@
 </file>
 
 <file path=customXml/itemProps1.xml><?xml version="1.0" encoding="utf-8"?>
-<ds:datastoreItem xmlns:ds="http://schemas.openxmlformats.org/officeDocument/2006/customXml" ds:itemID="{BCDB2103-17C1-4D7C-A654-8AD76B320287}">
+<ds:datastoreItem xmlns:ds="http://schemas.openxmlformats.org/officeDocument/2006/customXml" ds:itemID="{205345D1-7465-4C19-96EF-F2E92D7CE1CE}">
   <ds:schemaRefs>
     <ds:schemaRef ds:uri="http://schemas.openxmlformats.org/officeDocument/2006/bibliography"/>
   </ds:schemaRefs>
